--- a/高软第一次大作业/6.需求分析模型.docx
+++ b/高软第一次大作业/6.需求分析模型.docx
@@ -83,8 +83,7 @@
     </w:p>
     <w:p>
       <w:pPr>
-        <w:pStyle w:val="a7"/>
-        <w:ind w:left="840" w:firstLineChars="0" w:firstLine="0"/>
+        <w:jc w:val="center"/>
         <w:rPr>
           <w:rFonts w:ascii="宋体" w:eastAsia="宋体" w:hAnsi="宋体" w:cs="宋体"/>
           <w:sz w:val="24"/>
@@ -96,10 +95,10 @@
           <w:noProof/>
         </w:rPr>
         <w:drawing>
-          <wp:inline distT="0" distB="0" distL="114300" distR="114300" wp14:anchorId="230F9B10" wp14:editId="28BC7999">
-            <wp:extent cx="3553460" cy="4668520"/>
-            <wp:effectExtent l="0" t="0" r="2540" b="5080"/>
-            <wp:docPr id="5" name="图片 5"/>
+          <wp:inline distT="0" distB="0" distL="0" distR="0" wp14:anchorId="1A06BA52" wp14:editId="209AD0AE">
+            <wp:extent cx="3912042" cy="5140103"/>
+            <wp:effectExtent l="0" t="0" r="0" b="3810"/>
+            <wp:docPr id="4" name="图片 4"/>
             <wp:cNvGraphicFramePr>
               <a:graphicFrameLocks xmlns:a="http://schemas.openxmlformats.org/drawingml/2006/main" noChangeAspect="1"/>
             </wp:cNvGraphicFramePr>
@@ -107,29 +106,33 @@
               <a:graphicData uri="http://schemas.openxmlformats.org/drawingml/2006/picture">
                 <pic:pic xmlns:pic="http://schemas.openxmlformats.org/drawingml/2006/picture">
                   <pic:nvPicPr>
-                    <pic:cNvPr id="5" name="图片 5"/>
+                    <pic:cNvPr id="0" name="Picture 14"/>
                     <pic:cNvPicPr>
-                      <a:picLocks noChangeAspect="1"/>
+                      <a:picLocks noChangeAspect="1" noChangeArrowheads="1"/>
                     </pic:cNvPicPr>
                   </pic:nvPicPr>
                   <pic:blipFill>
-                    <a:blip r:embed="rId7"/>
+                    <a:blip r:embed="rId7">
+                      <a:extLst>
+                        <a:ext uri="{28A0092B-C50C-407E-A947-70E740481C1C}">
+                          <a14:useLocalDpi xmlns:a14="http://schemas.microsoft.com/office/drawing/2010/main" val="0"/>
+                        </a:ext>
+                      </a:extLst>
+                    </a:blip>
+                    <a:srcRect/>
                     <a:stretch>
                       <a:fillRect/>
                     </a:stretch>
                   </pic:blipFill>
-                  <pic:spPr>
+                  <pic:spPr bwMode="auto">
                     <a:xfrm>
                       <a:off x="0" y="0"/>
-                      <a:ext cx="3553460" cy="4668520"/>
+                      <a:ext cx="3928593" cy="5161849"/>
                     </a:xfrm>
                     <a:prstGeom prst="rect">
                       <a:avLst/>
                     </a:prstGeom>
                     <a:noFill/>
-                    <a:ln>
-                      <a:noFill/>
-                    </a:ln>
                   </pic:spPr>
                 </pic:pic>
               </a:graphicData>
@@ -141,7 +144,7 @@
     <w:p>
       <w:pPr>
         <w:pStyle w:val="a7"/>
-        <w:ind w:left="840" w:firstLineChars="0" w:firstLine="0"/>
+        <w:ind w:left="840" w:firstLineChars="100" w:firstLine="210"/>
         <w:rPr>
           <w:rFonts w:ascii="宋体" w:eastAsia="宋体" w:hAnsi="宋体" w:cs="宋体"/>
           <w:sz w:val="24"/>
@@ -215,6 +218,7 @@
           <w:sz w:val="24"/>
           <w:szCs w:val="24"/>
         </w:rPr>
+        <w:lastRenderedPageBreak/>
         <w:t>用例模板</w:t>
       </w:r>
     </w:p>
@@ -269,8 +273,1000 @@
           <w:sz w:val="24"/>
           <w:szCs w:val="24"/>
         </w:rPr>
+        <w:t>用例名：登录。</w:t>
+      </w:r>
+    </w:p>
+    <w:p>
+      <w:pPr>
+        <w:ind w:left="480"/>
+        <w:rPr>
+          <w:rFonts w:ascii="宋体" w:eastAsia="宋体" w:hAnsi="宋体" w:cs="宋体"/>
+          <w:sz w:val="24"/>
+          <w:szCs w:val="24"/>
+        </w:rPr>
+      </w:pPr>
+      <w:r>
+        <w:rPr>
+          <w:rFonts w:ascii="宋体" w:eastAsia="宋体" w:hAnsi="宋体" w:cs="宋体" w:hint="eastAsia"/>
+          <w:sz w:val="24"/>
+          <w:szCs w:val="24"/>
+        </w:rPr>
+        <w:t>用例描述：</w:t>
+      </w:r>
+      <w:r>
+        <w:rPr>
+          <w:rFonts w:ascii="宋体" w:eastAsia="宋体" w:hAnsi="宋体" w:cs="宋体"/>
+          <w:sz w:val="24"/>
+          <w:szCs w:val="24"/>
+        </w:rPr>
+        <w:t xml:space="preserve"> up主通过提供有效的身份信息进行登录。</w:t>
+      </w:r>
+    </w:p>
+    <w:p>
+      <w:pPr>
+        <w:ind w:left="480"/>
+        <w:rPr>
+          <w:rFonts w:ascii="宋体" w:eastAsia="宋体" w:hAnsi="宋体" w:cs="宋体"/>
+          <w:sz w:val="24"/>
+          <w:szCs w:val="24"/>
+        </w:rPr>
+      </w:pPr>
+      <w:r>
+        <w:rPr>
+          <w:rFonts w:ascii="宋体" w:eastAsia="宋体" w:hAnsi="宋体" w:cs="宋体" w:hint="eastAsia"/>
+          <w:sz w:val="24"/>
+          <w:szCs w:val="24"/>
+        </w:rPr>
+        <w:t>参与者：</w:t>
+      </w:r>
+      <w:r>
+        <w:rPr>
+          <w:rFonts w:ascii="宋体" w:eastAsia="宋体" w:hAnsi="宋体" w:cs="宋体"/>
+          <w:sz w:val="24"/>
+          <w:szCs w:val="24"/>
+        </w:rPr>
+        <w:t>up主。</w:t>
+      </w:r>
+    </w:p>
+    <w:p>
+      <w:pPr>
+        <w:ind w:left="480"/>
+        <w:rPr>
+          <w:rFonts w:ascii="宋体" w:eastAsia="宋体" w:hAnsi="宋体" w:cs="宋体"/>
+          <w:sz w:val="24"/>
+          <w:szCs w:val="24"/>
+        </w:rPr>
+      </w:pPr>
+      <w:r>
+        <w:rPr>
+          <w:rFonts w:ascii="宋体" w:eastAsia="宋体" w:hAnsi="宋体" w:cs="宋体" w:hint="eastAsia"/>
+          <w:sz w:val="24"/>
+          <w:szCs w:val="24"/>
+        </w:rPr>
+        <w:t>前置条件：已经获得</w:t>
+      </w:r>
+      <w:r>
+        <w:rPr>
+          <w:rFonts w:ascii="宋体" w:eastAsia="宋体" w:hAnsi="宋体" w:cs="宋体"/>
+          <w:sz w:val="24"/>
+          <w:szCs w:val="24"/>
+        </w:rPr>
+        <w:t>up主账号，并且具备登录系统的权限。</w:t>
+      </w:r>
+    </w:p>
+    <w:p>
+      <w:pPr>
+        <w:ind w:left="480"/>
+        <w:rPr>
+          <w:rFonts w:ascii="宋体" w:eastAsia="宋体" w:hAnsi="宋体" w:cs="宋体"/>
+          <w:sz w:val="24"/>
+          <w:szCs w:val="24"/>
+        </w:rPr>
+      </w:pPr>
+      <w:r>
+        <w:rPr>
+          <w:rFonts w:ascii="宋体" w:eastAsia="宋体" w:hAnsi="宋体" w:cs="宋体" w:hint="eastAsia"/>
+          <w:sz w:val="24"/>
+          <w:szCs w:val="24"/>
+        </w:rPr>
+        <w:t>后置条件：获取信息更新进数据库。</w:t>
+      </w:r>
+    </w:p>
+    <w:p>
+      <w:pPr>
+        <w:ind w:left="480"/>
+        <w:rPr>
+          <w:rFonts w:ascii="宋体" w:eastAsia="宋体" w:hAnsi="宋体" w:cs="宋体"/>
+          <w:sz w:val="24"/>
+          <w:szCs w:val="24"/>
+        </w:rPr>
+      </w:pPr>
+      <w:r>
+        <w:rPr>
+          <w:rFonts w:ascii="宋体" w:eastAsia="宋体" w:hAnsi="宋体" w:cs="宋体" w:hint="eastAsia"/>
+          <w:sz w:val="24"/>
+          <w:szCs w:val="24"/>
+        </w:rPr>
+        <w:t>基本流程：</w:t>
+      </w:r>
+      <w:r>
+        <w:rPr>
+          <w:rFonts w:ascii="宋体" w:eastAsia="宋体" w:hAnsi="宋体" w:cs="宋体"/>
+          <w:sz w:val="24"/>
+          <w:szCs w:val="24"/>
+        </w:rPr>
+        <w:t>up主点击登录，选择up主登录，输入账号信息和密码，系统验证提供的用户名和密码是否匹配。如果验证成功，系统进入主界面，可以开始使用各项功能；如果验证失败，系统显示相应的错误消息，需重新输入用户名和密码。</w:t>
+      </w:r>
+    </w:p>
+    <w:p>
+      <w:pPr>
+        <w:ind w:left="480"/>
+        <w:rPr>
+          <w:rFonts w:ascii="宋体" w:eastAsia="宋体" w:hAnsi="宋体" w:cs="宋体"/>
+          <w:sz w:val="24"/>
+          <w:szCs w:val="24"/>
+        </w:rPr>
+      </w:pPr>
+      <w:r>
+        <w:rPr>
+          <w:rFonts w:ascii="宋体" w:eastAsia="宋体" w:hAnsi="宋体" w:cs="宋体"/>
+          <w:sz w:val="24"/>
+          <w:szCs w:val="24"/>
+        </w:rPr>
+        <w:t>(2)用例二：</w:t>
+      </w:r>
+    </w:p>
+    <w:p>
+      <w:pPr>
+        <w:ind w:left="480"/>
+        <w:rPr>
+          <w:rFonts w:ascii="宋体" w:eastAsia="宋体" w:hAnsi="宋体" w:cs="宋体"/>
+          <w:sz w:val="24"/>
+          <w:szCs w:val="24"/>
+        </w:rPr>
+      </w:pPr>
+      <w:r>
+        <w:rPr>
+          <w:rFonts w:ascii="宋体" w:eastAsia="宋体" w:hAnsi="宋体" w:cs="宋体" w:hint="eastAsia"/>
+          <w:sz w:val="24"/>
+          <w:szCs w:val="24"/>
+        </w:rPr>
+        <w:t>用例名：查看视频的</w:t>
+      </w:r>
+      <w:proofErr w:type="gramStart"/>
+      <w:r>
+        <w:rPr>
+          <w:rFonts w:ascii="宋体" w:eastAsia="宋体" w:hAnsi="宋体" w:cs="宋体" w:hint="eastAsia"/>
+          <w:sz w:val="24"/>
+          <w:szCs w:val="24"/>
+        </w:rPr>
+        <w:t>点赞数据</w:t>
+      </w:r>
+      <w:proofErr w:type="gramEnd"/>
+      <w:r>
+        <w:rPr>
+          <w:rFonts w:ascii="宋体" w:eastAsia="宋体" w:hAnsi="宋体" w:cs="宋体"/>
+          <w:sz w:val="24"/>
+          <w:szCs w:val="24"/>
+        </w:rPr>
+        <w:t>/播放量数据/转发量数据/评论数据/收藏量数据。</w:t>
+      </w:r>
+    </w:p>
+    <w:p>
+      <w:pPr>
+        <w:ind w:left="480"/>
+        <w:rPr>
+          <w:rFonts w:ascii="宋体" w:eastAsia="宋体" w:hAnsi="宋体" w:cs="宋体"/>
+          <w:sz w:val="24"/>
+          <w:szCs w:val="24"/>
+        </w:rPr>
+      </w:pPr>
+      <w:r>
+        <w:rPr>
+          <w:rFonts w:ascii="宋体" w:eastAsia="宋体" w:hAnsi="宋体" w:cs="宋体" w:hint="eastAsia"/>
+          <w:sz w:val="24"/>
+          <w:szCs w:val="24"/>
+        </w:rPr>
+        <w:t>用例描述：</w:t>
+      </w:r>
+      <w:r>
+        <w:rPr>
+          <w:rFonts w:ascii="宋体" w:eastAsia="宋体" w:hAnsi="宋体" w:cs="宋体"/>
+          <w:sz w:val="24"/>
+          <w:szCs w:val="24"/>
+        </w:rPr>
+        <w:t xml:space="preserve"> up主通过系统查看自己某段时间内视频数据变化情况。</w:t>
+      </w:r>
+    </w:p>
+    <w:p>
+      <w:pPr>
+        <w:ind w:left="480"/>
+        <w:rPr>
+          <w:rFonts w:ascii="宋体" w:eastAsia="宋体" w:hAnsi="宋体" w:cs="宋体"/>
+          <w:sz w:val="24"/>
+          <w:szCs w:val="24"/>
+        </w:rPr>
+      </w:pPr>
+      <w:r>
+        <w:rPr>
+          <w:rFonts w:ascii="宋体" w:eastAsia="宋体" w:hAnsi="宋体" w:cs="宋体" w:hint="eastAsia"/>
+          <w:sz w:val="24"/>
+          <w:szCs w:val="24"/>
+        </w:rPr>
+        <w:t>参与者：</w:t>
+      </w:r>
+      <w:r>
+        <w:rPr>
+          <w:rFonts w:ascii="宋体" w:eastAsia="宋体" w:hAnsi="宋体" w:cs="宋体"/>
+          <w:sz w:val="24"/>
+          <w:szCs w:val="24"/>
+        </w:rPr>
+        <w:t>up主。</w:t>
+      </w:r>
+    </w:p>
+    <w:p>
+      <w:pPr>
+        <w:ind w:left="480"/>
+        <w:rPr>
+          <w:rFonts w:ascii="宋体" w:eastAsia="宋体" w:hAnsi="宋体" w:cs="宋体"/>
+          <w:sz w:val="24"/>
+          <w:szCs w:val="24"/>
+        </w:rPr>
+      </w:pPr>
+      <w:r>
+        <w:rPr>
+          <w:rFonts w:ascii="宋体" w:eastAsia="宋体" w:hAnsi="宋体" w:cs="宋体" w:hint="eastAsia"/>
+          <w:sz w:val="24"/>
+          <w:szCs w:val="24"/>
+        </w:rPr>
+        <w:t>前置条件：</w:t>
+      </w:r>
+      <w:r>
+        <w:rPr>
+          <w:rFonts w:ascii="宋体" w:eastAsia="宋体" w:hAnsi="宋体" w:cs="宋体"/>
+          <w:sz w:val="24"/>
+          <w:szCs w:val="24"/>
+        </w:rPr>
+        <w:t>up主登录系统，</w:t>
+      </w:r>
+      <w:proofErr w:type="gramStart"/>
+      <w:r>
+        <w:rPr>
+          <w:rFonts w:ascii="宋体" w:eastAsia="宋体" w:hAnsi="宋体" w:cs="宋体"/>
+          <w:sz w:val="24"/>
+          <w:szCs w:val="24"/>
+        </w:rPr>
+        <w:t>系统爬取</w:t>
+      </w:r>
+      <w:proofErr w:type="gramEnd"/>
+      <w:r>
+        <w:rPr>
+          <w:rFonts w:ascii="宋体" w:eastAsia="宋体" w:hAnsi="宋体" w:cs="宋体"/>
+          <w:sz w:val="24"/>
+          <w:szCs w:val="24"/>
+        </w:rPr>
+        <w:t>up主的视频数据并更新数据库。</w:t>
+      </w:r>
+    </w:p>
+    <w:p>
+      <w:pPr>
+        <w:ind w:left="480"/>
+        <w:rPr>
+          <w:rFonts w:ascii="宋体" w:eastAsia="宋体" w:hAnsi="宋体" w:cs="宋体"/>
+          <w:sz w:val="24"/>
+          <w:szCs w:val="24"/>
+        </w:rPr>
+      </w:pPr>
+      <w:r>
+        <w:rPr>
+          <w:rFonts w:ascii="宋体" w:eastAsia="宋体" w:hAnsi="宋体" w:cs="宋体" w:hint="eastAsia"/>
+          <w:sz w:val="24"/>
+          <w:szCs w:val="24"/>
+        </w:rPr>
+        <w:t>后置条件：无。</w:t>
+      </w:r>
+    </w:p>
+    <w:p>
+      <w:pPr>
+        <w:ind w:left="480"/>
+        <w:rPr>
+          <w:rFonts w:ascii="宋体" w:eastAsia="宋体" w:hAnsi="宋体" w:cs="宋体"/>
+          <w:sz w:val="24"/>
+          <w:szCs w:val="24"/>
+        </w:rPr>
+      </w:pPr>
+      <w:r>
+        <w:rPr>
+          <w:rFonts w:ascii="宋体" w:eastAsia="宋体" w:hAnsi="宋体" w:cs="宋体" w:hint="eastAsia"/>
+          <w:sz w:val="24"/>
+          <w:szCs w:val="24"/>
+        </w:rPr>
+        <w:t>基本流程：系统</w:t>
+      </w:r>
+      <w:proofErr w:type="gramStart"/>
+      <w:r>
+        <w:rPr>
+          <w:rFonts w:ascii="宋体" w:eastAsia="宋体" w:hAnsi="宋体" w:cs="宋体" w:hint="eastAsia"/>
+          <w:sz w:val="24"/>
+          <w:szCs w:val="24"/>
+        </w:rPr>
+        <w:t>定时爬取</w:t>
+      </w:r>
+      <w:proofErr w:type="gramEnd"/>
+      <w:r>
+        <w:rPr>
+          <w:rFonts w:ascii="宋体" w:eastAsia="宋体" w:hAnsi="宋体" w:cs="宋体"/>
+          <w:sz w:val="24"/>
+          <w:szCs w:val="24"/>
+        </w:rPr>
+        <w:t>up主视频数据并更新数据库，并可以按照指定时间范围进行筛选，比如选择查看过去七天的数据或者自定义时间段的数据，系统呈现选定时间范围内的视频数据变化情况，以图表或表格等形式清晰展示。</w:t>
+      </w:r>
+    </w:p>
+    <w:p>
+      <w:pPr>
+        <w:ind w:left="480"/>
+        <w:rPr>
+          <w:rFonts w:ascii="宋体" w:eastAsia="宋体" w:hAnsi="宋体" w:cs="宋体"/>
+          <w:sz w:val="24"/>
+          <w:szCs w:val="24"/>
+        </w:rPr>
+      </w:pPr>
+      <w:r>
+        <w:rPr>
+          <w:rFonts w:ascii="宋体" w:eastAsia="宋体" w:hAnsi="宋体" w:cs="宋体"/>
+          <w:sz w:val="24"/>
+          <w:szCs w:val="24"/>
+        </w:rPr>
+        <w:t>(3)用例三：</w:t>
+      </w:r>
+    </w:p>
+    <w:p>
+      <w:pPr>
+        <w:ind w:left="480"/>
+        <w:rPr>
+          <w:rFonts w:ascii="宋体" w:eastAsia="宋体" w:hAnsi="宋体" w:cs="宋体"/>
+          <w:sz w:val="24"/>
+          <w:szCs w:val="24"/>
+        </w:rPr>
+      </w:pPr>
+      <w:r>
+        <w:rPr>
+          <w:rFonts w:ascii="宋体" w:eastAsia="宋体" w:hAnsi="宋体" w:cs="宋体" w:hint="eastAsia"/>
+          <w:sz w:val="24"/>
+          <w:szCs w:val="24"/>
+        </w:rPr>
+        <w:t>用例名：查看粉丝的用户画像。</w:t>
+      </w:r>
+    </w:p>
+    <w:p>
+      <w:pPr>
+        <w:ind w:left="480"/>
+        <w:rPr>
+          <w:rFonts w:ascii="宋体" w:eastAsia="宋体" w:hAnsi="宋体" w:cs="宋体"/>
+          <w:sz w:val="24"/>
+          <w:szCs w:val="24"/>
+        </w:rPr>
+      </w:pPr>
+      <w:r>
+        <w:rPr>
+          <w:rFonts w:ascii="宋体" w:eastAsia="宋体" w:hAnsi="宋体" w:cs="宋体" w:hint="eastAsia"/>
+          <w:sz w:val="24"/>
+          <w:szCs w:val="24"/>
+        </w:rPr>
+        <w:t>用例描述：</w:t>
+      </w:r>
+      <w:r>
+        <w:rPr>
+          <w:rFonts w:ascii="宋体" w:eastAsia="宋体" w:hAnsi="宋体" w:cs="宋体"/>
+          <w:sz w:val="24"/>
+          <w:szCs w:val="24"/>
+        </w:rPr>
+        <w:t xml:space="preserve"> up主通过系统查看自己的粉丝用户画像。</w:t>
+      </w:r>
+    </w:p>
+    <w:p>
+      <w:pPr>
+        <w:ind w:left="480"/>
+        <w:rPr>
+          <w:rFonts w:ascii="宋体" w:eastAsia="宋体" w:hAnsi="宋体" w:cs="宋体"/>
+          <w:sz w:val="24"/>
+          <w:szCs w:val="24"/>
+        </w:rPr>
+      </w:pPr>
+      <w:r>
+        <w:rPr>
+          <w:rFonts w:ascii="宋体" w:eastAsia="宋体" w:hAnsi="宋体" w:cs="宋体" w:hint="eastAsia"/>
+          <w:sz w:val="24"/>
+          <w:szCs w:val="24"/>
+        </w:rPr>
+        <w:t>参与者：</w:t>
+      </w:r>
+      <w:r>
+        <w:rPr>
+          <w:rFonts w:ascii="宋体" w:eastAsia="宋体" w:hAnsi="宋体" w:cs="宋体"/>
+          <w:sz w:val="24"/>
+          <w:szCs w:val="24"/>
+        </w:rPr>
+        <w:t>up主。</w:t>
+      </w:r>
+    </w:p>
+    <w:p>
+      <w:pPr>
+        <w:ind w:left="480"/>
+        <w:rPr>
+          <w:rFonts w:ascii="宋体" w:eastAsia="宋体" w:hAnsi="宋体" w:cs="宋体"/>
+          <w:sz w:val="24"/>
+          <w:szCs w:val="24"/>
+        </w:rPr>
+      </w:pPr>
+      <w:r>
+        <w:rPr>
+          <w:rFonts w:ascii="宋体" w:eastAsia="宋体" w:hAnsi="宋体" w:cs="宋体" w:hint="eastAsia"/>
+          <w:sz w:val="24"/>
+          <w:szCs w:val="24"/>
+        </w:rPr>
+        <w:t>前置条件：</w:t>
+      </w:r>
+      <w:r>
+        <w:rPr>
+          <w:rFonts w:ascii="宋体" w:eastAsia="宋体" w:hAnsi="宋体" w:cs="宋体"/>
+          <w:sz w:val="24"/>
+          <w:szCs w:val="24"/>
+        </w:rPr>
+        <w:t>up主登录系统，</w:t>
+      </w:r>
+      <w:proofErr w:type="gramStart"/>
+      <w:r>
+        <w:rPr>
+          <w:rFonts w:ascii="宋体" w:eastAsia="宋体" w:hAnsi="宋体" w:cs="宋体"/>
+          <w:sz w:val="24"/>
+          <w:szCs w:val="24"/>
+        </w:rPr>
+        <w:t>系统爬取</w:t>
+      </w:r>
+      <w:proofErr w:type="gramEnd"/>
+      <w:r>
+        <w:rPr>
+          <w:rFonts w:ascii="宋体" w:eastAsia="宋体" w:hAnsi="宋体" w:cs="宋体"/>
+          <w:sz w:val="24"/>
+          <w:szCs w:val="24"/>
+        </w:rPr>
+        <w:t>up主粉丝数据并更新数据库，用户画像模型已定时更新，基于最新的粉丝数据生成用户画像。</w:t>
+      </w:r>
+    </w:p>
+    <w:p>
+      <w:pPr>
+        <w:ind w:left="480"/>
+        <w:rPr>
+          <w:rFonts w:ascii="宋体" w:eastAsia="宋体" w:hAnsi="宋体" w:cs="宋体"/>
+          <w:sz w:val="24"/>
+          <w:szCs w:val="24"/>
+        </w:rPr>
+      </w:pPr>
+      <w:r>
+        <w:rPr>
+          <w:rFonts w:ascii="宋体" w:eastAsia="宋体" w:hAnsi="宋体" w:cs="宋体" w:hint="eastAsia"/>
+          <w:sz w:val="24"/>
+          <w:szCs w:val="24"/>
+        </w:rPr>
+        <w:t>后置条件：无。</w:t>
+      </w:r>
+    </w:p>
+    <w:p>
+      <w:pPr>
+        <w:ind w:left="480"/>
+        <w:rPr>
+          <w:rFonts w:ascii="宋体" w:eastAsia="宋体" w:hAnsi="宋体" w:cs="宋体"/>
+          <w:sz w:val="24"/>
+          <w:szCs w:val="24"/>
+        </w:rPr>
+      </w:pPr>
+      <w:r>
+        <w:rPr>
+          <w:rFonts w:ascii="宋体" w:eastAsia="宋体" w:hAnsi="宋体" w:cs="宋体" w:hint="eastAsia"/>
+          <w:sz w:val="24"/>
+          <w:szCs w:val="24"/>
+        </w:rPr>
+        <w:t>基本流程：</w:t>
+      </w:r>
+      <w:r>
+        <w:rPr>
+          <w:rFonts w:ascii="宋体" w:eastAsia="宋体" w:hAnsi="宋体" w:cs="宋体"/>
+          <w:sz w:val="24"/>
+          <w:szCs w:val="24"/>
+        </w:rPr>
+        <w:t>up主登录系统，系统</w:t>
+      </w:r>
+      <w:proofErr w:type="gramStart"/>
+      <w:r>
+        <w:rPr>
+          <w:rFonts w:ascii="宋体" w:eastAsia="宋体" w:hAnsi="宋体" w:cs="宋体"/>
+          <w:sz w:val="24"/>
+          <w:szCs w:val="24"/>
+        </w:rPr>
+        <w:t>定时爬取</w:t>
+      </w:r>
+      <w:proofErr w:type="gramEnd"/>
+      <w:r>
+        <w:rPr>
+          <w:rFonts w:ascii="宋体" w:eastAsia="宋体" w:hAnsi="宋体" w:cs="宋体"/>
+          <w:sz w:val="24"/>
+          <w:szCs w:val="24"/>
+        </w:rPr>
+        <w:t>up主粉丝数据并更新数据库，用户画像模型根据最新的粉丝数据生成粉丝的用户画像，up主通过系统界面选择查看粉丝用户画像，包括但不限于年龄分布、地域分布、兴趣爱好等。up主可以根据画像结果调整内容创作、互动策略等，以更好地满足粉丝的兴趣和需求。</w:t>
+      </w:r>
+    </w:p>
+    <w:p>
+      <w:pPr>
+        <w:ind w:left="480"/>
+        <w:rPr>
+          <w:rFonts w:ascii="宋体" w:eastAsia="宋体" w:hAnsi="宋体" w:cs="宋体"/>
+          <w:sz w:val="24"/>
+          <w:szCs w:val="24"/>
+        </w:rPr>
+      </w:pPr>
+      <w:r>
+        <w:rPr>
+          <w:rFonts w:ascii="宋体" w:eastAsia="宋体" w:hAnsi="宋体" w:cs="宋体"/>
+          <w:sz w:val="24"/>
+          <w:szCs w:val="24"/>
+        </w:rPr>
+        <w:t>(4)用例四：</w:t>
+      </w:r>
+    </w:p>
+    <w:p>
+      <w:pPr>
+        <w:ind w:left="480"/>
+        <w:rPr>
+          <w:rFonts w:ascii="宋体" w:eastAsia="宋体" w:hAnsi="宋体" w:cs="宋体"/>
+          <w:sz w:val="24"/>
+          <w:szCs w:val="24"/>
+        </w:rPr>
+      </w:pPr>
+      <w:r>
+        <w:rPr>
+          <w:rFonts w:ascii="宋体" w:eastAsia="宋体" w:hAnsi="宋体" w:cs="宋体" w:hint="eastAsia"/>
+          <w:sz w:val="24"/>
+          <w:szCs w:val="24"/>
+        </w:rPr>
+        <w:t>用例名：查看评论的高频词</w:t>
+      </w:r>
+      <w:r>
+        <w:rPr>
+          <w:rFonts w:ascii="宋体" w:eastAsia="宋体" w:hAnsi="宋体" w:cs="宋体"/>
+          <w:sz w:val="24"/>
+          <w:szCs w:val="24"/>
+        </w:rPr>
+        <w:t>/评论的情感分析</w:t>
+      </w:r>
+    </w:p>
+    <w:p>
+      <w:pPr>
+        <w:ind w:left="480"/>
+        <w:rPr>
+          <w:rFonts w:ascii="宋体" w:eastAsia="宋体" w:hAnsi="宋体" w:cs="宋体"/>
+          <w:sz w:val="24"/>
+          <w:szCs w:val="24"/>
+        </w:rPr>
+      </w:pPr>
+      <w:r>
+        <w:rPr>
+          <w:rFonts w:ascii="宋体" w:eastAsia="宋体" w:hAnsi="宋体" w:cs="宋体" w:hint="eastAsia"/>
+          <w:sz w:val="24"/>
+          <w:szCs w:val="24"/>
+        </w:rPr>
+        <w:t>用例描述：</w:t>
+      </w:r>
+      <w:r>
+        <w:rPr>
+          <w:rFonts w:ascii="宋体" w:eastAsia="宋体" w:hAnsi="宋体" w:cs="宋体"/>
+          <w:sz w:val="24"/>
+          <w:szCs w:val="24"/>
+        </w:rPr>
+        <w:t xml:space="preserve"> up主通过系统查看评论的高频词/评论的情感分析。</w:t>
+      </w:r>
+    </w:p>
+    <w:p>
+      <w:pPr>
+        <w:ind w:left="480"/>
+        <w:rPr>
+          <w:rFonts w:ascii="宋体" w:eastAsia="宋体" w:hAnsi="宋体" w:cs="宋体"/>
+          <w:sz w:val="24"/>
+          <w:szCs w:val="24"/>
+        </w:rPr>
+      </w:pPr>
+      <w:r>
+        <w:rPr>
+          <w:rFonts w:ascii="宋体" w:eastAsia="宋体" w:hAnsi="宋体" w:cs="宋体" w:hint="eastAsia"/>
+          <w:sz w:val="24"/>
+          <w:szCs w:val="24"/>
+        </w:rPr>
+        <w:t>参与者：</w:t>
+      </w:r>
+      <w:r>
+        <w:rPr>
+          <w:rFonts w:ascii="宋体" w:eastAsia="宋体" w:hAnsi="宋体" w:cs="宋体"/>
+          <w:sz w:val="24"/>
+          <w:szCs w:val="24"/>
+        </w:rPr>
+        <w:t>up主。</w:t>
+      </w:r>
+    </w:p>
+    <w:p>
+      <w:pPr>
+        <w:ind w:left="480"/>
+        <w:rPr>
+          <w:rFonts w:ascii="宋体" w:eastAsia="宋体" w:hAnsi="宋体" w:cs="宋体"/>
+          <w:sz w:val="24"/>
+          <w:szCs w:val="24"/>
+        </w:rPr>
+      </w:pPr>
+      <w:r>
+        <w:rPr>
+          <w:rFonts w:ascii="宋体" w:eastAsia="宋体" w:hAnsi="宋体" w:cs="宋体" w:hint="eastAsia"/>
+          <w:sz w:val="24"/>
+          <w:szCs w:val="24"/>
+        </w:rPr>
+        <w:t>前置条件：</w:t>
+      </w:r>
+      <w:r>
+        <w:rPr>
+          <w:rFonts w:ascii="宋体" w:eastAsia="宋体" w:hAnsi="宋体" w:cs="宋体"/>
+          <w:sz w:val="24"/>
+          <w:szCs w:val="24"/>
+        </w:rPr>
+        <w:t>up主登录系统，系统已</w:t>
+      </w:r>
+      <w:proofErr w:type="gramStart"/>
+      <w:r>
+        <w:rPr>
+          <w:rFonts w:ascii="宋体" w:eastAsia="宋体" w:hAnsi="宋体" w:cs="宋体"/>
+          <w:sz w:val="24"/>
+          <w:szCs w:val="24"/>
+        </w:rPr>
+        <w:t>定时爬取</w:t>
+      </w:r>
+      <w:proofErr w:type="gramEnd"/>
+      <w:r>
+        <w:rPr>
+          <w:rFonts w:ascii="宋体" w:eastAsia="宋体" w:hAnsi="宋体" w:cs="宋体"/>
+          <w:sz w:val="24"/>
+          <w:szCs w:val="24"/>
+        </w:rPr>
+        <w:t>Up主视频的评论并更新数据库，针对最新的评论数据，系统已进行高频词提取和情感分析。</w:t>
+      </w:r>
+    </w:p>
+    <w:p>
+      <w:pPr>
+        <w:ind w:left="480"/>
+        <w:rPr>
+          <w:rFonts w:ascii="宋体" w:eastAsia="宋体" w:hAnsi="宋体" w:cs="宋体"/>
+          <w:sz w:val="24"/>
+          <w:szCs w:val="24"/>
+        </w:rPr>
+      </w:pPr>
+      <w:r>
+        <w:rPr>
+          <w:rFonts w:ascii="宋体" w:eastAsia="宋体" w:hAnsi="宋体" w:cs="宋体" w:hint="eastAsia"/>
+          <w:sz w:val="24"/>
+          <w:szCs w:val="24"/>
+        </w:rPr>
+        <w:t>后置条件：无。</w:t>
+      </w:r>
+    </w:p>
+    <w:p>
+      <w:pPr>
+        <w:ind w:left="480"/>
+        <w:rPr>
+          <w:rFonts w:ascii="宋体" w:eastAsia="宋体" w:hAnsi="宋体" w:cs="宋体"/>
+          <w:sz w:val="24"/>
+          <w:szCs w:val="24"/>
+        </w:rPr>
+      </w:pPr>
+      <w:r>
+        <w:rPr>
+          <w:rFonts w:ascii="宋体" w:eastAsia="宋体" w:hAnsi="宋体" w:cs="宋体" w:hint="eastAsia"/>
+          <w:sz w:val="24"/>
+          <w:szCs w:val="24"/>
+        </w:rPr>
+        <w:t>基本流程：</w:t>
+      </w:r>
+      <w:r>
+        <w:rPr>
+          <w:rFonts w:ascii="宋体" w:eastAsia="宋体" w:hAnsi="宋体" w:cs="宋体"/>
+          <w:sz w:val="24"/>
+          <w:szCs w:val="24"/>
+        </w:rPr>
+        <w:t>up主登录系统，系统</w:t>
+      </w:r>
+      <w:proofErr w:type="gramStart"/>
+      <w:r>
+        <w:rPr>
+          <w:rFonts w:ascii="宋体" w:eastAsia="宋体" w:hAnsi="宋体" w:cs="宋体"/>
+          <w:sz w:val="24"/>
+          <w:szCs w:val="24"/>
+        </w:rPr>
+        <w:t>定时爬取</w:t>
+      </w:r>
+      <w:proofErr w:type="gramEnd"/>
+      <w:r>
+        <w:rPr>
+          <w:rFonts w:ascii="宋体" w:eastAsia="宋体" w:hAnsi="宋体" w:cs="宋体"/>
+          <w:sz w:val="24"/>
+          <w:szCs w:val="24"/>
+        </w:rPr>
+        <w:t>up主的视频评论并更新数据库，针对最新的评论数据，系统执行高频词提取和情感分析，up主通过系统界面选择查看评论的高频词或情感分析。对于高频词，系统展示评论中出现频</w:t>
+      </w:r>
+      <w:r>
+        <w:rPr>
+          <w:rFonts w:ascii="宋体" w:eastAsia="宋体" w:hAnsi="宋体" w:cs="宋体"/>
+          <w:sz w:val="24"/>
+          <w:szCs w:val="24"/>
+        </w:rPr>
         <w:lastRenderedPageBreak/>
-        <w:t>用例名：登录。</w:t>
+        <w:t>率最高的词汇，以词云、图表或表格等形式呈现。对于情感分析，系统呈现评论整体的情感倾向，包括积极、中性、消极等，并以可视化方式展示评论情感分布。</w:t>
+      </w:r>
+    </w:p>
+    <w:p>
+      <w:pPr>
+        <w:ind w:left="480"/>
+        <w:rPr>
+          <w:rFonts w:ascii="宋体" w:eastAsia="宋体" w:hAnsi="宋体" w:cs="宋体"/>
+          <w:sz w:val="24"/>
+          <w:szCs w:val="24"/>
+        </w:rPr>
+      </w:pPr>
+      <w:r>
+        <w:rPr>
+          <w:rFonts w:ascii="宋体" w:eastAsia="宋体" w:hAnsi="宋体" w:cs="宋体"/>
+          <w:sz w:val="24"/>
+          <w:szCs w:val="24"/>
+        </w:rPr>
+        <w:t>(5)用例五：</w:t>
+      </w:r>
+    </w:p>
+    <w:p>
+      <w:pPr>
+        <w:ind w:left="480"/>
+        <w:rPr>
+          <w:rFonts w:ascii="宋体" w:eastAsia="宋体" w:hAnsi="宋体" w:cs="宋体"/>
+          <w:sz w:val="24"/>
+          <w:szCs w:val="24"/>
+        </w:rPr>
+      </w:pPr>
+      <w:r>
+        <w:rPr>
+          <w:rFonts w:ascii="宋体" w:eastAsia="宋体" w:hAnsi="宋体" w:cs="宋体" w:hint="eastAsia"/>
+          <w:sz w:val="24"/>
+          <w:szCs w:val="24"/>
+        </w:rPr>
+        <w:t>用例名：负面评论公关提醒</w:t>
+      </w:r>
+    </w:p>
+    <w:p>
+      <w:pPr>
+        <w:ind w:left="480"/>
+        <w:rPr>
+          <w:rFonts w:ascii="宋体" w:eastAsia="宋体" w:hAnsi="宋体" w:cs="宋体"/>
+          <w:sz w:val="24"/>
+          <w:szCs w:val="24"/>
+        </w:rPr>
+      </w:pPr>
+      <w:r>
+        <w:rPr>
+          <w:rFonts w:ascii="宋体" w:eastAsia="宋体" w:hAnsi="宋体" w:cs="宋体" w:hint="eastAsia"/>
+          <w:sz w:val="24"/>
+          <w:szCs w:val="24"/>
+        </w:rPr>
+        <w:t>用例描述：当</w:t>
+      </w:r>
+      <w:r>
+        <w:rPr>
+          <w:rFonts w:ascii="宋体" w:eastAsia="宋体" w:hAnsi="宋体" w:cs="宋体"/>
+          <w:sz w:val="24"/>
+          <w:szCs w:val="24"/>
+        </w:rPr>
+        <w:t>up主的视频负面评论过多时，提醒创作者进行公关处理。</w:t>
+      </w:r>
+    </w:p>
+    <w:p>
+      <w:pPr>
+        <w:ind w:left="480"/>
+        <w:rPr>
+          <w:rFonts w:ascii="宋体" w:eastAsia="宋体" w:hAnsi="宋体" w:cs="宋体"/>
+          <w:sz w:val="24"/>
+          <w:szCs w:val="24"/>
+        </w:rPr>
+      </w:pPr>
+      <w:r>
+        <w:rPr>
+          <w:rFonts w:ascii="宋体" w:eastAsia="宋体" w:hAnsi="宋体" w:cs="宋体" w:hint="eastAsia"/>
+          <w:sz w:val="24"/>
+          <w:szCs w:val="24"/>
+        </w:rPr>
+        <w:t>参与者：</w:t>
+      </w:r>
+      <w:r>
+        <w:rPr>
+          <w:rFonts w:ascii="宋体" w:eastAsia="宋体" w:hAnsi="宋体" w:cs="宋体"/>
+          <w:sz w:val="24"/>
+          <w:szCs w:val="24"/>
+        </w:rPr>
+        <w:t>up主。</w:t>
+      </w:r>
+    </w:p>
+    <w:p>
+      <w:pPr>
+        <w:ind w:left="480"/>
+        <w:rPr>
+          <w:rFonts w:ascii="宋体" w:eastAsia="宋体" w:hAnsi="宋体" w:cs="宋体"/>
+          <w:sz w:val="24"/>
+          <w:szCs w:val="24"/>
+        </w:rPr>
+      </w:pPr>
+      <w:r>
+        <w:rPr>
+          <w:rFonts w:ascii="宋体" w:eastAsia="宋体" w:hAnsi="宋体" w:cs="宋体" w:hint="eastAsia"/>
+          <w:sz w:val="24"/>
+          <w:szCs w:val="24"/>
+        </w:rPr>
+        <w:t>前置条件：</w:t>
+      </w:r>
+      <w:r>
+        <w:rPr>
+          <w:rFonts w:ascii="宋体" w:eastAsia="宋体" w:hAnsi="宋体" w:cs="宋体"/>
+          <w:sz w:val="24"/>
+          <w:szCs w:val="24"/>
+        </w:rPr>
+        <w:t>up主登录系统，系统已</w:t>
+      </w:r>
+      <w:proofErr w:type="gramStart"/>
+      <w:r>
+        <w:rPr>
+          <w:rFonts w:ascii="宋体" w:eastAsia="宋体" w:hAnsi="宋体" w:cs="宋体"/>
+          <w:sz w:val="24"/>
+          <w:szCs w:val="24"/>
+        </w:rPr>
+        <w:t>定时爬取</w:t>
+      </w:r>
+      <w:proofErr w:type="gramEnd"/>
+      <w:r>
+        <w:rPr>
+          <w:rFonts w:ascii="宋体" w:eastAsia="宋体" w:hAnsi="宋体" w:cs="宋体"/>
+          <w:sz w:val="24"/>
+          <w:szCs w:val="24"/>
+        </w:rPr>
+        <w:t>Up主视频的评论并更新数据库，针对最新的评论数据，系统已进行高频词提取和情感分析。</w:t>
+      </w:r>
+    </w:p>
+    <w:p>
+      <w:pPr>
+        <w:ind w:left="480"/>
+        <w:rPr>
+          <w:rFonts w:ascii="宋体" w:eastAsia="宋体" w:hAnsi="宋体" w:cs="宋体"/>
+          <w:sz w:val="24"/>
+          <w:szCs w:val="24"/>
+        </w:rPr>
+      </w:pPr>
+      <w:r>
+        <w:rPr>
+          <w:rFonts w:ascii="宋体" w:eastAsia="宋体" w:hAnsi="宋体" w:cs="宋体" w:hint="eastAsia"/>
+          <w:sz w:val="24"/>
+          <w:szCs w:val="24"/>
+        </w:rPr>
+        <w:t>后置条件：向</w:t>
+      </w:r>
+      <w:r>
+        <w:rPr>
+          <w:rFonts w:ascii="宋体" w:eastAsia="宋体" w:hAnsi="宋体" w:cs="宋体"/>
+          <w:sz w:val="24"/>
+          <w:szCs w:val="24"/>
+        </w:rPr>
+        <w:t>up主推送提醒消息。</w:t>
+      </w:r>
+    </w:p>
+    <w:p>
+      <w:pPr>
+        <w:ind w:left="480"/>
+        <w:rPr>
+          <w:rFonts w:ascii="宋体" w:eastAsia="宋体" w:hAnsi="宋体" w:cs="宋体"/>
+          <w:sz w:val="24"/>
+          <w:szCs w:val="24"/>
+        </w:rPr>
+      </w:pPr>
+      <w:r>
+        <w:rPr>
+          <w:rFonts w:ascii="宋体" w:eastAsia="宋体" w:hAnsi="宋体" w:cs="宋体" w:hint="eastAsia"/>
+          <w:sz w:val="24"/>
+          <w:szCs w:val="24"/>
+        </w:rPr>
+        <w:t>基本流程：</w:t>
+      </w:r>
+      <w:r>
+        <w:rPr>
+          <w:rFonts w:ascii="宋体" w:eastAsia="宋体" w:hAnsi="宋体" w:cs="宋体"/>
+          <w:sz w:val="24"/>
+          <w:szCs w:val="24"/>
+        </w:rPr>
+        <w:t>up主登录系统，系统</w:t>
+      </w:r>
+      <w:proofErr w:type="gramStart"/>
+      <w:r>
+        <w:rPr>
+          <w:rFonts w:ascii="宋体" w:eastAsia="宋体" w:hAnsi="宋体" w:cs="宋体"/>
+          <w:sz w:val="24"/>
+          <w:szCs w:val="24"/>
+        </w:rPr>
+        <w:t>定时爬取</w:t>
+      </w:r>
+      <w:proofErr w:type="gramEnd"/>
+      <w:r>
+        <w:rPr>
+          <w:rFonts w:ascii="宋体" w:eastAsia="宋体" w:hAnsi="宋体" w:cs="宋体"/>
+          <w:sz w:val="24"/>
+          <w:szCs w:val="24"/>
+        </w:rPr>
+        <w:t>up主的视频评论并更新数据库，针对最新的评论数据，系统执行高频词提取和情感分析，系统检测是否存在负面评论，通过情感分析识别出情感倾向为消极的评论。如果负面评论数量超过预设的阈值，系统向up主推送提醒消息，提醒up主视频可能存在负面情感。</w:t>
+      </w:r>
+    </w:p>
+    <w:p>
+      <w:pPr>
+        <w:ind w:left="480"/>
+        <w:rPr>
+          <w:rFonts w:ascii="宋体" w:eastAsia="宋体" w:hAnsi="宋体" w:cs="宋体"/>
+          <w:sz w:val="24"/>
+          <w:szCs w:val="24"/>
+        </w:rPr>
+      </w:pPr>
+      <w:r>
+        <w:rPr>
+          <w:rFonts w:ascii="宋体" w:eastAsia="宋体" w:hAnsi="宋体" w:cs="宋体" w:hint="eastAsia"/>
+          <w:sz w:val="24"/>
+          <w:szCs w:val="24"/>
+        </w:rPr>
+        <w:t>(</w:t>
+      </w:r>
+      <w:r>
+        <w:rPr>
+          <w:rFonts w:ascii="宋体" w:eastAsia="宋体" w:hAnsi="宋体" w:cs="宋体"/>
+          <w:sz w:val="24"/>
+          <w:szCs w:val="24"/>
+        </w:rPr>
+        <w:t>6)</w:t>
+      </w:r>
+      <w:r>
+        <w:rPr>
+          <w:rFonts w:ascii="宋体" w:eastAsia="宋体" w:hAnsi="宋体" w:cs="宋体"/>
+          <w:sz w:val="24"/>
+          <w:szCs w:val="24"/>
+        </w:rPr>
+        <w:t>用例六：</w:t>
+      </w:r>
+    </w:p>
+    <w:p>
+      <w:pPr>
+        <w:ind w:left="480"/>
+        <w:rPr>
+          <w:rFonts w:ascii="宋体" w:eastAsia="宋体" w:hAnsi="宋体" w:cs="宋体"/>
+          <w:sz w:val="24"/>
+          <w:szCs w:val="24"/>
+        </w:rPr>
+      </w:pPr>
+      <w:r>
+        <w:rPr>
+          <w:rFonts w:ascii="宋体" w:eastAsia="宋体" w:hAnsi="宋体" w:cs="宋体" w:hint="eastAsia"/>
+          <w:sz w:val="24"/>
+          <w:szCs w:val="24"/>
+        </w:rPr>
+        <w:t>用例名：</w:t>
+      </w:r>
+      <w:r>
+        <w:rPr>
+          <w:rFonts w:ascii="宋体" w:eastAsia="宋体" w:hAnsi="宋体" w:cs="宋体"/>
+          <w:sz w:val="24"/>
+          <w:szCs w:val="24"/>
+        </w:rPr>
+        <w:t>AI数据分析</w:t>
       </w:r>
     </w:p>
     <w:p>
@@ -296,7 +1292,7 @@
           <w:sz w:val="24"/>
           <w:szCs w:val="24"/>
         </w:rPr>
-        <w:t xml:space="preserve"> up主通过提供有效的身份信息进行登录。</w:t>
+        <w:t>up主可以选择将自己目前创作内容数据上传给AI助手，获得AI助手对当前数据的分析和对创作内容改进的建议。</w:t>
       </w:r>
     </w:p>
     <w:p>
@@ -322,51 +1318,77 @@
           <w:sz w:val="24"/>
           <w:szCs w:val="24"/>
         </w:rPr>
-        <w:t>up主。</w:t>
-      </w:r>
-    </w:p>
-    <w:p>
-      <w:pPr>
-        <w:ind w:left="480"/>
-        <w:rPr>
-          <w:rFonts w:ascii="宋体" w:eastAsia="宋体" w:hAnsi="宋体" w:cs="宋体"/>
-          <w:sz w:val="24"/>
-          <w:szCs w:val="24"/>
-        </w:rPr>
-      </w:pPr>
-      <w:r>
-        <w:rPr>
-          <w:rFonts w:ascii="宋体" w:eastAsia="宋体" w:hAnsi="宋体" w:cs="宋体" w:hint="eastAsia"/>
-          <w:sz w:val="24"/>
-          <w:szCs w:val="24"/>
-        </w:rPr>
-        <w:t>前置条件：已经获得</w:t>
-      </w:r>
-      <w:r>
-        <w:rPr>
-          <w:rFonts w:ascii="宋体" w:eastAsia="宋体" w:hAnsi="宋体" w:cs="宋体"/>
-          <w:sz w:val="24"/>
-          <w:szCs w:val="24"/>
-        </w:rPr>
-        <w:t>up主账号，并且具备登录系统的权限。</w:t>
-      </w:r>
-    </w:p>
-    <w:p>
-      <w:pPr>
-        <w:ind w:left="480"/>
-        <w:rPr>
-          <w:rFonts w:ascii="宋体" w:eastAsia="宋体" w:hAnsi="宋体" w:cs="宋体"/>
-          <w:sz w:val="24"/>
-          <w:szCs w:val="24"/>
-        </w:rPr>
-      </w:pPr>
-      <w:r>
-        <w:rPr>
-          <w:rFonts w:ascii="宋体" w:eastAsia="宋体" w:hAnsi="宋体" w:cs="宋体" w:hint="eastAsia"/>
-          <w:sz w:val="24"/>
-          <w:szCs w:val="24"/>
-        </w:rPr>
-        <w:t>后置条件：获取信息更新进数据库。</w:t>
+        <w:t>up主</w:t>
+      </w:r>
+    </w:p>
+    <w:p>
+      <w:pPr>
+        <w:ind w:left="480"/>
+        <w:rPr>
+          <w:rFonts w:ascii="宋体" w:eastAsia="宋体" w:hAnsi="宋体" w:cs="宋体"/>
+          <w:sz w:val="24"/>
+          <w:szCs w:val="24"/>
+        </w:rPr>
+      </w:pPr>
+      <w:r>
+        <w:rPr>
+          <w:rFonts w:ascii="宋体" w:eastAsia="宋体" w:hAnsi="宋体" w:cs="宋体" w:hint="eastAsia"/>
+          <w:sz w:val="24"/>
+          <w:szCs w:val="24"/>
+        </w:rPr>
+        <w:t>前置条件：</w:t>
+      </w:r>
+      <w:r>
+        <w:rPr>
+          <w:rFonts w:ascii="宋体" w:eastAsia="宋体" w:hAnsi="宋体" w:cs="宋体"/>
+          <w:sz w:val="24"/>
+          <w:szCs w:val="24"/>
+        </w:rPr>
+        <w:t>up主登录系统，系统已</w:t>
+      </w:r>
+      <w:proofErr w:type="gramStart"/>
+      <w:r>
+        <w:rPr>
+          <w:rFonts w:ascii="宋体" w:eastAsia="宋体" w:hAnsi="宋体" w:cs="宋体"/>
+          <w:sz w:val="24"/>
+          <w:szCs w:val="24"/>
+        </w:rPr>
+        <w:t>定时爬取</w:t>
+      </w:r>
+      <w:proofErr w:type="gramEnd"/>
+      <w:r>
+        <w:rPr>
+          <w:rFonts w:ascii="宋体" w:eastAsia="宋体" w:hAnsi="宋体" w:cs="宋体"/>
+          <w:sz w:val="24"/>
+          <w:szCs w:val="24"/>
+        </w:rPr>
+        <w:t>Up主视频的评论并更新数据库，完成对创作内容数据分析。</w:t>
+      </w:r>
+    </w:p>
+    <w:p>
+      <w:pPr>
+        <w:ind w:left="480"/>
+        <w:rPr>
+          <w:rFonts w:ascii="宋体" w:eastAsia="宋体" w:hAnsi="宋体" w:cs="宋体"/>
+          <w:sz w:val="24"/>
+          <w:szCs w:val="24"/>
+        </w:rPr>
+      </w:pPr>
+      <w:r>
+        <w:rPr>
+          <w:rFonts w:ascii="宋体" w:eastAsia="宋体" w:hAnsi="宋体" w:cs="宋体" w:hint="eastAsia"/>
+          <w:sz w:val="24"/>
+          <w:szCs w:val="24"/>
+        </w:rPr>
+        <w:t>后置条件：能够调用</w:t>
+      </w:r>
+      <w:r>
+        <w:rPr>
+          <w:rFonts w:ascii="宋体" w:eastAsia="宋体" w:hAnsi="宋体" w:cs="宋体"/>
+          <w:sz w:val="24"/>
+          <w:szCs w:val="24"/>
+        </w:rPr>
+        <w:t>AI大模型接口，获得AI模型数据。</w:t>
       </w:r>
     </w:p>
     <w:p>
@@ -392,52 +1414,16 @@
           <w:sz w:val="24"/>
           <w:szCs w:val="24"/>
         </w:rPr>
-        <w:t>up主点击登录，选择up主登录，输入账号信息和密码，系统验证提供的用户名和密码是否匹配。如果验证成功，系统进入主界面，可以开始使用各项功能；如果验证失败，系统显示相应的错误消息，需重新输入用户名和密码。</w:t>
-      </w:r>
-    </w:p>
-    <w:p>
-      <w:pPr>
-        <w:ind w:left="480"/>
-        <w:rPr>
-          <w:rFonts w:ascii="宋体" w:eastAsia="宋体" w:hAnsi="宋体" w:cs="宋体"/>
-          <w:sz w:val="24"/>
-          <w:szCs w:val="24"/>
-        </w:rPr>
-      </w:pPr>
-      <w:r>
-        <w:rPr>
-          <w:rFonts w:ascii="宋体" w:eastAsia="宋体" w:hAnsi="宋体" w:cs="宋体"/>
-          <w:sz w:val="24"/>
-          <w:szCs w:val="24"/>
-        </w:rPr>
-        <w:t>(2)用例二：</w:t>
-      </w:r>
-    </w:p>
-    <w:p>
-      <w:pPr>
-        <w:ind w:left="480"/>
-        <w:rPr>
-          <w:rFonts w:ascii="宋体" w:eastAsia="宋体" w:hAnsi="宋体" w:cs="宋体"/>
-          <w:sz w:val="24"/>
-          <w:szCs w:val="24"/>
-        </w:rPr>
-      </w:pPr>
-      <w:r>
-        <w:rPr>
-          <w:rFonts w:ascii="宋体" w:eastAsia="宋体" w:hAnsi="宋体" w:cs="宋体" w:hint="eastAsia"/>
-          <w:sz w:val="24"/>
-          <w:szCs w:val="24"/>
-        </w:rPr>
-        <w:t>用例名：查看视频的</w:t>
+        <w:t>up主登录系统，系统</w:t>
       </w:r>
       <w:proofErr w:type="gramStart"/>
       <w:r>
         <w:rPr>
-          <w:rFonts w:ascii="宋体" w:eastAsia="宋体" w:hAnsi="宋体" w:cs="宋体" w:hint="eastAsia"/>
-          <w:sz w:val="24"/>
-          <w:szCs w:val="24"/>
-        </w:rPr>
-        <w:t>点赞数据</w:t>
+          <w:rFonts w:ascii="宋体" w:eastAsia="宋体" w:hAnsi="宋体" w:cs="宋体"/>
+          <w:sz w:val="24"/>
+          <w:szCs w:val="24"/>
+        </w:rPr>
+        <w:t>定时爬取</w:t>
       </w:r>
       <w:proofErr w:type="gramEnd"/>
       <w:r>
@@ -446,103 +1432,129 @@
           <w:sz w:val="24"/>
           <w:szCs w:val="24"/>
         </w:rPr>
-        <w:t>/播放量数据/转发量数据/评论数据/收藏量数据。</w:t>
-      </w:r>
-    </w:p>
-    <w:p>
-      <w:pPr>
-        <w:ind w:left="480"/>
-        <w:rPr>
-          <w:rFonts w:ascii="宋体" w:eastAsia="宋体" w:hAnsi="宋体" w:cs="宋体"/>
-          <w:sz w:val="24"/>
-          <w:szCs w:val="24"/>
-        </w:rPr>
-      </w:pPr>
-      <w:r>
-        <w:rPr>
-          <w:rFonts w:ascii="宋体" w:eastAsia="宋体" w:hAnsi="宋体" w:cs="宋体" w:hint="eastAsia"/>
-          <w:sz w:val="24"/>
-          <w:szCs w:val="24"/>
-        </w:rPr>
-        <w:t>用例描述：</w:t>
-      </w:r>
-      <w:r>
-        <w:rPr>
-          <w:rFonts w:ascii="宋体" w:eastAsia="宋体" w:hAnsi="宋体" w:cs="宋体"/>
-          <w:sz w:val="24"/>
-          <w:szCs w:val="24"/>
-        </w:rPr>
-        <w:t xml:space="preserve"> up主通过系统查看自己某段时间内视频数据变化情况。</w:t>
-      </w:r>
-    </w:p>
-    <w:p>
-      <w:pPr>
-        <w:ind w:left="480"/>
-        <w:rPr>
-          <w:rFonts w:ascii="宋体" w:eastAsia="宋体" w:hAnsi="宋体" w:cs="宋体"/>
-          <w:sz w:val="24"/>
-          <w:szCs w:val="24"/>
-        </w:rPr>
-      </w:pPr>
-      <w:r>
-        <w:rPr>
-          <w:rFonts w:ascii="宋体" w:eastAsia="宋体" w:hAnsi="宋体" w:cs="宋体" w:hint="eastAsia"/>
-          <w:sz w:val="24"/>
-          <w:szCs w:val="24"/>
-        </w:rPr>
-        <w:t>参与者：</w:t>
-      </w:r>
-      <w:r>
-        <w:rPr>
-          <w:rFonts w:ascii="宋体" w:eastAsia="宋体" w:hAnsi="宋体" w:cs="宋体"/>
-          <w:sz w:val="24"/>
-          <w:szCs w:val="24"/>
-        </w:rPr>
-        <w:t>up主。</w:t>
-      </w:r>
-    </w:p>
-    <w:p>
-      <w:pPr>
-        <w:ind w:left="480"/>
-        <w:rPr>
-          <w:rFonts w:ascii="宋体" w:eastAsia="宋体" w:hAnsi="宋体" w:cs="宋体"/>
-          <w:sz w:val="24"/>
-          <w:szCs w:val="24"/>
-        </w:rPr>
-      </w:pPr>
-      <w:r>
-        <w:rPr>
-          <w:rFonts w:ascii="宋体" w:eastAsia="宋体" w:hAnsi="宋体" w:cs="宋体" w:hint="eastAsia"/>
-          <w:sz w:val="24"/>
-          <w:szCs w:val="24"/>
-        </w:rPr>
-        <w:t>前置条件：</w:t>
-      </w:r>
-      <w:r>
-        <w:rPr>
-          <w:rFonts w:ascii="宋体" w:eastAsia="宋体" w:hAnsi="宋体" w:cs="宋体"/>
-          <w:sz w:val="24"/>
-          <w:szCs w:val="24"/>
-        </w:rPr>
-        <w:t>up主登录系统，</w:t>
-      </w:r>
-      <w:proofErr w:type="gramStart"/>
-      <w:r>
-        <w:rPr>
-          <w:rFonts w:ascii="宋体" w:eastAsia="宋体" w:hAnsi="宋体" w:cs="宋体"/>
-          <w:sz w:val="24"/>
-          <w:szCs w:val="24"/>
-        </w:rPr>
-        <w:t>系统爬取</w:t>
-      </w:r>
-      <w:proofErr w:type="gramEnd"/>
-      <w:r>
-        <w:rPr>
-          <w:rFonts w:ascii="宋体" w:eastAsia="宋体" w:hAnsi="宋体" w:cs="宋体"/>
-          <w:sz w:val="24"/>
-          <w:szCs w:val="24"/>
-        </w:rPr>
-        <w:t>up主的视频数据并更新数据库。</w:t>
+        <w:t>up主的视频评论并更新数据库，up主通过系统页面选择AI助手建议，系统将up主创作内容数据上传给AI助手，AI分析数据后返回。</w:t>
+      </w:r>
+    </w:p>
+    <w:p>
+      <w:pPr>
+        <w:ind w:left="480"/>
+        <w:rPr>
+          <w:rFonts w:ascii="宋体" w:eastAsia="宋体" w:hAnsi="宋体" w:cs="宋体"/>
+          <w:sz w:val="24"/>
+          <w:szCs w:val="24"/>
+        </w:rPr>
+      </w:pPr>
+      <w:r>
+        <w:rPr>
+          <w:rFonts w:ascii="宋体" w:eastAsia="宋体" w:hAnsi="宋体" w:cs="宋体"/>
+          <w:sz w:val="24"/>
+          <w:szCs w:val="24"/>
+        </w:rPr>
+        <w:t>(</w:t>
+      </w:r>
+      <w:r>
+        <w:rPr>
+          <w:rFonts w:ascii="宋体" w:eastAsia="宋体" w:hAnsi="宋体" w:cs="宋体"/>
+          <w:sz w:val="24"/>
+          <w:szCs w:val="24"/>
+        </w:rPr>
+        <w:t>7</w:t>
+      </w:r>
+      <w:r>
+        <w:rPr>
+          <w:rFonts w:ascii="宋体" w:eastAsia="宋体" w:hAnsi="宋体" w:cs="宋体"/>
+          <w:sz w:val="24"/>
+          <w:szCs w:val="24"/>
+        </w:rPr>
+        <w:t>)用例</w:t>
+      </w:r>
+      <w:r>
+        <w:rPr>
+          <w:rFonts w:ascii="宋体" w:eastAsia="宋体" w:hAnsi="宋体" w:cs="宋体" w:hint="eastAsia"/>
+          <w:sz w:val="24"/>
+          <w:szCs w:val="24"/>
+        </w:rPr>
+        <w:t>七</w:t>
+      </w:r>
+      <w:r>
+        <w:rPr>
+          <w:rFonts w:ascii="宋体" w:eastAsia="宋体" w:hAnsi="宋体" w:cs="宋体"/>
+          <w:sz w:val="24"/>
+          <w:szCs w:val="24"/>
+        </w:rPr>
+        <w:t>：</w:t>
+      </w:r>
+    </w:p>
+    <w:p>
+      <w:pPr>
+        <w:ind w:left="480"/>
+        <w:rPr>
+          <w:rFonts w:ascii="宋体" w:eastAsia="宋体" w:hAnsi="宋体" w:cs="宋体"/>
+          <w:sz w:val="24"/>
+          <w:szCs w:val="24"/>
+        </w:rPr>
+      </w:pPr>
+      <w:r>
+        <w:rPr>
+          <w:rFonts w:ascii="宋体" w:eastAsia="宋体" w:hAnsi="宋体" w:cs="宋体" w:hint="eastAsia"/>
+          <w:sz w:val="24"/>
+          <w:szCs w:val="24"/>
+        </w:rPr>
+        <w:t>用例名：管理员登录</w:t>
+      </w:r>
+    </w:p>
+    <w:p>
+      <w:pPr>
+        <w:ind w:left="480"/>
+        <w:rPr>
+          <w:rFonts w:ascii="宋体" w:eastAsia="宋体" w:hAnsi="宋体" w:cs="宋体"/>
+          <w:sz w:val="24"/>
+          <w:szCs w:val="24"/>
+        </w:rPr>
+      </w:pPr>
+      <w:r>
+        <w:rPr>
+          <w:rFonts w:ascii="宋体" w:eastAsia="宋体" w:hAnsi="宋体" w:cs="宋体" w:hint="eastAsia"/>
+          <w:sz w:val="24"/>
+          <w:szCs w:val="24"/>
+        </w:rPr>
+        <w:t>用例描述：管理员登录系统。</w:t>
+      </w:r>
+    </w:p>
+    <w:p>
+      <w:pPr>
+        <w:ind w:left="480"/>
+        <w:rPr>
+          <w:rFonts w:ascii="宋体" w:eastAsia="宋体" w:hAnsi="宋体" w:cs="宋体"/>
+          <w:sz w:val="24"/>
+          <w:szCs w:val="24"/>
+        </w:rPr>
+      </w:pPr>
+      <w:r>
+        <w:rPr>
+          <w:rFonts w:ascii="宋体" w:eastAsia="宋体" w:hAnsi="宋体" w:cs="宋体" w:hint="eastAsia"/>
+          <w:sz w:val="24"/>
+          <w:szCs w:val="24"/>
+        </w:rPr>
+        <w:t>参与者：管理员。</w:t>
+      </w:r>
+    </w:p>
+    <w:p>
+      <w:pPr>
+        <w:ind w:left="480"/>
+        <w:rPr>
+          <w:rFonts w:ascii="宋体" w:eastAsia="宋体" w:hAnsi="宋体" w:cs="宋体"/>
+          <w:sz w:val="24"/>
+          <w:szCs w:val="24"/>
+        </w:rPr>
+      </w:pPr>
+      <w:r>
+        <w:rPr>
+          <w:rFonts w:ascii="宋体" w:eastAsia="宋体" w:hAnsi="宋体" w:cs="宋体" w:hint="eastAsia"/>
+          <w:sz w:val="24"/>
+          <w:szCs w:val="24"/>
+        </w:rPr>
+        <w:t>前置条件：已经获得系统管理员账号，并且具备登录系统的权限。</w:t>
       </w:r>
     </w:p>
     <w:p>
@@ -578,1192 +1590,191 @@
           <w:sz w:val="24"/>
           <w:szCs w:val="24"/>
         </w:rPr>
-        <w:t>基本流程：系统</w:t>
-      </w:r>
-      <w:proofErr w:type="gramStart"/>
-      <w:r>
-        <w:rPr>
-          <w:rFonts w:ascii="宋体" w:eastAsia="宋体" w:hAnsi="宋体" w:cs="宋体" w:hint="eastAsia"/>
-          <w:sz w:val="24"/>
-          <w:szCs w:val="24"/>
-        </w:rPr>
-        <w:t>定时爬取</w:t>
-      </w:r>
-      <w:proofErr w:type="gramEnd"/>
-      <w:r>
-        <w:rPr>
-          <w:rFonts w:ascii="宋体" w:eastAsia="宋体" w:hAnsi="宋体" w:cs="宋体"/>
-          <w:sz w:val="24"/>
-          <w:szCs w:val="24"/>
-        </w:rPr>
-        <w:t>up主视频数据并更新数据库，并可以按照指定时间范围进行筛选，比如选择查看过去七天的数据或者自定义时间段的数据，系统呈现选定时间范围内的视频数据变化情况，以图表或表格等形式清晰展示。</w:t>
-      </w:r>
-    </w:p>
-    <w:p>
-      <w:pPr>
-        <w:ind w:left="480"/>
-        <w:rPr>
-          <w:rFonts w:ascii="宋体" w:eastAsia="宋体" w:hAnsi="宋体" w:cs="宋体"/>
-          <w:sz w:val="24"/>
-          <w:szCs w:val="24"/>
-        </w:rPr>
-      </w:pPr>
-      <w:r>
-        <w:rPr>
-          <w:rFonts w:ascii="宋体" w:eastAsia="宋体" w:hAnsi="宋体" w:cs="宋体"/>
-          <w:sz w:val="24"/>
-          <w:szCs w:val="24"/>
-        </w:rPr>
-        <w:t>(3)用例三：</w:t>
-      </w:r>
-    </w:p>
-    <w:p>
-      <w:pPr>
-        <w:ind w:left="480"/>
-        <w:rPr>
-          <w:rFonts w:ascii="宋体" w:eastAsia="宋体" w:hAnsi="宋体" w:cs="宋体"/>
-          <w:sz w:val="24"/>
-          <w:szCs w:val="24"/>
-        </w:rPr>
-      </w:pPr>
-      <w:r>
-        <w:rPr>
-          <w:rFonts w:ascii="宋体" w:eastAsia="宋体" w:hAnsi="宋体" w:cs="宋体" w:hint="eastAsia"/>
-          <w:sz w:val="24"/>
-          <w:szCs w:val="24"/>
-        </w:rPr>
-        <w:t>用例名：查看粉丝的用户画像。</w:t>
-      </w:r>
-    </w:p>
-    <w:p>
-      <w:pPr>
-        <w:ind w:left="480"/>
-        <w:rPr>
-          <w:rFonts w:ascii="宋体" w:eastAsia="宋体" w:hAnsi="宋体" w:cs="宋体"/>
-          <w:sz w:val="24"/>
-          <w:szCs w:val="24"/>
-        </w:rPr>
-      </w:pPr>
-      <w:r>
-        <w:rPr>
-          <w:rFonts w:ascii="宋体" w:eastAsia="宋体" w:hAnsi="宋体" w:cs="宋体" w:hint="eastAsia"/>
-          <w:sz w:val="24"/>
-          <w:szCs w:val="24"/>
-        </w:rPr>
-        <w:t>用例描述：</w:t>
-      </w:r>
-      <w:r>
-        <w:rPr>
-          <w:rFonts w:ascii="宋体" w:eastAsia="宋体" w:hAnsi="宋体" w:cs="宋体"/>
-          <w:sz w:val="24"/>
-          <w:szCs w:val="24"/>
-        </w:rPr>
-        <w:t xml:space="preserve"> up主通过系统查看自己的粉丝用户画像。</w:t>
-      </w:r>
-    </w:p>
-    <w:p>
-      <w:pPr>
-        <w:ind w:left="480"/>
-        <w:rPr>
-          <w:rFonts w:ascii="宋体" w:eastAsia="宋体" w:hAnsi="宋体" w:cs="宋体"/>
-          <w:sz w:val="24"/>
-          <w:szCs w:val="24"/>
-        </w:rPr>
-      </w:pPr>
-      <w:r>
-        <w:rPr>
-          <w:rFonts w:ascii="宋体" w:eastAsia="宋体" w:hAnsi="宋体" w:cs="宋体" w:hint="eastAsia"/>
-          <w:sz w:val="24"/>
-          <w:szCs w:val="24"/>
-        </w:rPr>
-        <w:t>参与者：</w:t>
-      </w:r>
-      <w:r>
-        <w:rPr>
-          <w:rFonts w:ascii="宋体" w:eastAsia="宋体" w:hAnsi="宋体" w:cs="宋体"/>
-          <w:sz w:val="24"/>
-          <w:szCs w:val="24"/>
-        </w:rPr>
-        <w:t>up主。</w:t>
-      </w:r>
-    </w:p>
-    <w:p>
-      <w:pPr>
-        <w:ind w:left="480"/>
-        <w:rPr>
-          <w:rFonts w:ascii="宋体" w:eastAsia="宋体" w:hAnsi="宋体" w:cs="宋体"/>
-          <w:sz w:val="24"/>
-          <w:szCs w:val="24"/>
-        </w:rPr>
-      </w:pPr>
-      <w:r>
-        <w:rPr>
-          <w:rFonts w:ascii="宋体" w:eastAsia="宋体" w:hAnsi="宋体" w:cs="宋体" w:hint="eastAsia"/>
-          <w:sz w:val="24"/>
-          <w:szCs w:val="24"/>
-        </w:rPr>
-        <w:t>前置条件：</w:t>
-      </w:r>
-      <w:r>
-        <w:rPr>
-          <w:rFonts w:ascii="宋体" w:eastAsia="宋体" w:hAnsi="宋体" w:cs="宋体"/>
-          <w:sz w:val="24"/>
-          <w:szCs w:val="24"/>
-        </w:rPr>
-        <w:t>up主登录系统，</w:t>
-      </w:r>
-      <w:proofErr w:type="gramStart"/>
-      <w:r>
-        <w:rPr>
-          <w:rFonts w:ascii="宋体" w:eastAsia="宋体" w:hAnsi="宋体" w:cs="宋体"/>
-          <w:sz w:val="24"/>
-          <w:szCs w:val="24"/>
-        </w:rPr>
-        <w:t>系统爬取</w:t>
-      </w:r>
-      <w:proofErr w:type="gramEnd"/>
-      <w:r>
-        <w:rPr>
-          <w:rFonts w:ascii="宋体" w:eastAsia="宋体" w:hAnsi="宋体" w:cs="宋体"/>
-          <w:sz w:val="24"/>
-          <w:szCs w:val="24"/>
-        </w:rPr>
-        <w:t>up主粉丝数据并更新数据库，用户画像模型已定时更新，基于最新的粉丝数据生成用户画像。</w:t>
-      </w:r>
-    </w:p>
-    <w:p>
-      <w:pPr>
-        <w:ind w:left="480"/>
-        <w:rPr>
-          <w:rFonts w:ascii="宋体" w:eastAsia="宋体" w:hAnsi="宋体" w:cs="宋体"/>
-          <w:sz w:val="24"/>
-          <w:szCs w:val="24"/>
-        </w:rPr>
-      </w:pPr>
-      <w:r>
-        <w:rPr>
-          <w:rFonts w:ascii="宋体" w:eastAsia="宋体" w:hAnsi="宋体" w:cs="宋体" w:hint="eastAsia"/>
-          <w:sz w:val="24"/>
-          <w:szCs w:val="24"/>
-        </w:rPr>
-        <w:t>后置条件：无。</w:t>
-      </w:r>
-    </w:p>
-    <w:p>
-      <w:pPr>
-        <w:ind w:left="480"/>
-        <w:rPr>
-          <w:rFonts w:ascii="宋体" w:eastAsia="宋体" w:hAnsi="宋体" w:cs="宋体"/>
-          <w:sz w:val="24"/>
-          <w:szCs w:val="24"/>
-        </w:rPr>
-      </w:pPr>
-      <w:r>
-        <w:rPr>
-          <w:rFonts w:ascii="宋体" w:eastAsia="宋体" w:hAnsi="宋体" w:cs="宋体" w:hint="eastAsia"/>
-          <w:sz w:val="24"/>
-          <w:szCs w:val="24"/>
-        </w:rPr>
-        <w:t>基本流程：</w:t>
-      </w:r>
-      <w:r>
-        <w:rPr>
-          <w:rFonts w:ascii="宋体" w:eastAsia="宋体" w:hAnsi="宋体" w:cs="宋体"/>
-          <w:sz w:val="24"/>
-          <w:szCs w:val="24"/>
-        </w:rPr>
-        <w:t>up主登录系统，系统</w:t>
-      </w:r>
-      <w:proofErr w:type="gramStart"/>
-      <w:r>
-        <w:rPr>
-          <w:rFonts w:ascii="宋体" w:eastAsia="宋体" w:hAnsi="宋体" w:cs="宋体"/>
-          <w:sz w:val="24"/>
-          <w:szCs w:val="24"/>
-        </w:rPr>
-        <w:t>定时爬取</w:t>
-      </w:r>
-      <w:proofErr w:type="gramEnd"/>
-      <w:r>
-        <w:rPr>
-          <w:rFonts w:ascii="宋体" w:eastAsia="宋体" w:hAnsi="宋体" w:cs="宋体"/>
-          <w:sz w:val="24"/>
-          <w:szCs w:val="24"/>
-        </w:rPr>
-        <w:t>up主粉丝数据并更新数据库，用户画像模型根据最新的粉丝数据生成粉丝的用户画像，up主通过系统界面选择查看粉丝用户画像，包括但不限于年龄分布、地域分布、兴趣爱好等。up主可以根据画像结果调整内容创作、互动策略等，以更好地满足粉丝的兴趣和需求。</w:t>
-      </w:r>
-    </w:p>
-    <w:p>
-      <w:pPr>
-        <w:ind w:left="480"/>
-        <w:rPr>
-          <w:rFonts w:ascii="宋体" w:eastAsia="宋体" w:hAnsi="宋体" w:cs="宋体"/>
-          <w:sz w:val="24"/>
-          <w:szCs w:val="24"/>
-        </w:rPr>
-      </w:pPr>
-      <w:r>
-        <w:rPr>
-          <w:rFonts w:ascii="宋体" w:eastAsia="宋体" w:hAnsi="宋体" w:cs="宋体"/>
-          <w:sz w:val="24"/>
-          <w:szCs w:val="24"/>
-        </w:rPr>
-        <w:t>(4)用例四：</w:t>
-      </w:r>
-    </w:p>
-    <w:p>
-      <w:pPr>
-        <w:ind w:left="480"/>
-        <w:rPr>
-          <w:rFonts w:ascii="宋体" w:eastAsia="宋体" w:hAnsi="宋体" w:cs="宋体"/>
-          <w:sz w:val="24"/>
-          <w:szCs w:val="24"/>
-        </w:rPr>
-      </w:pPr>
-      <w:r>
-        <w:rPr>
-          <w:rFonts w:ascii="宋体" w:eastAsia="宋体" w:hAnsi="宋体" w:cs="宋体" w:hint="eastAsia"/>
-          <w:sz w:val="24"/>
-          <w:szCs w:val="24"/>
-        </w:rPr>
-        <w:t>用例名：查看评论的高频词</w:t>
-      </w:r>
-      <w:r>
-        <w:rPr>
-          <w:rFonts w:ascii="宋体" w:eastAsia="宋体" w:hAnsi="宋体" w:cs="宋体"/>
-          <w:sz w:val="24"/>
-          <w:szCs w:val="24"/>
-        </w:rPr>
-        <w:t>/评论的情感分析</w:t>
-      </w:r>
-    </w:p>
-    <w:p>
-      <w:pPr>
-        <w:ind w:left="480"/>
-        <w:rPr>
-          <w:rFonts w:ascii="宋体" w:eastAsia="宋体" w:hAnsi="宋体" w:cs="宋体"/>
-          <w:sz w:val="24"/>
-          <w:szCs w:val="24"/>
-        </w:rPr>
-      </w:pPr>
-      <w:r>
-        <w:rPr>
-          <w:rFonts w:ascii="宋体" w:eastAsia="宋体" w:hAnsi="宋体" w:cs="宋体" w:hint="eastAsia"/>
-          <w:sz w:val="24"/>
-          <w:szCs w:val="24"/>
-        </w:rPr>
-        <w:t>用例描述：</w:t>
-      </w:r>
-      <w:r>
-        <w:rPr>
-          <w:rFonts w:ascii="宋体" w:eastAsia="宋体" w:hAnsi="宋体" w:cs="宋体"/>
-          <w:sz w:val="24"/>
-          <w:szCs w:val="24"/>
-        </w:rPr>
-        <w:t xml:space="preserve"> up主通过系统查看评论的高频词/评论的情感分析。</w:t>
-      </w:r>
-    </w:p>
-    <w:p>
-      <w:pPr>
-        <w:ind w:left="480"/>
-        <w:rPr>
-          <w:rFonts w:ascii="宋体" w:eastAsia="宋体" w:hAnsi="宋体" w:cs="宋体"/>
-          <w:sz w:val="24"/>
-          <w:szCs w:val="24"/>
-        </w:rPr>
-      </w:pPr>
-      <w:r>
-        <w:rPr>
-          <w:rFonts w:ascii="宋体" w:eastAsia="宋体" w:hAnsi="宋体" w:cs="宋体" w:hint="eastAsia"/>
-          <w:sz w:val="24"/>
-          <w:szCs w:val="24"/>
-        </w:rPr>
-        <w:t>参与者：</w:t>
-      </w:r>
-      <w:r>
-        <w:rPr>
-          <w:rFonts w:ascii="宋体" w:eastAsia="宋体" w:hAnsi="宋体" w:cs="宋体"/>
-          <w:sz w:val="24"/>
-          <w:szCs w:val="24"/>
-        </w:rPr>
-        <w:t>up主。</w:t>
-      </w:r>
-    </w:p>
-    <w:p>
-      <w:pPr>
-        <w:ind w:left="480"/>
-        <w:rPr>
-          <w:rFonts w:ascii="宋体" w:eastAsia="宋体" w:hAnsi="宋体" w:cs="宋体"/>
-          <w:sz w:val="24"/>
-          <w:szCs w:val="24"/>
-        </w:rPr>
-      </w:pPr>
-      <w:r>
-        <w:rPr>
-          <w:rFonts w:ascii="宋体" w:eastAsia="宋体" w:hAnsi="宋体" w:cs="宋体" w:hint="eastAsia"/>
-          <w:sz w:val="24"/>
-          <w:szCs w:val="24"/>
-        </w:rPr>
-        <w:t>前置条件：</w:t>
-      </w:r>
-      <w:r>
-        <w:rPr>
-          <w:rFonts w:ascii="宋体" w:eastAsia="宋体" w:hAnsi="宋体" w:cs="宋体"/>
-          <w:sz w:val="24"/>
-          <w:szCs w:val="24"/>
-        </w:rPr>
-        <w:t>up主登录系统，系统已</w:t>
-      </w:r>
-      <w:proofErr w:type="gramStart"/>
-      <w:r>
-        <w:rPr>
-          <w:rFonts w:ascii="宋体" w:eastAsia="宋体" w:hAnsi="宋体" w:cs="宋体"/>
-          <w:sz w:val="24"/>
-          <w:szCs w:val="24"/>
-        </w:rPr>
-        <w:t>定时爬取</w:t>
-      </w:r>
-      <w:proofErr w:type="gramEnd"/>
-      <w:r>
-        <w:rPr>
-          <w:rFonts w:ascii="宋体" w:eastAsia="宋体" w:hAnsi="宋体" w:cs="宋体"/>
-          <w:sz w:val="24"/>
-          <w:szCs w:val="24"/>
-        </w:rPr>
-        <w:t>Up主视频的评论并更新数据库，针对最新的评论数据，系统已进行高频词提取和情感分析。</w:t>
-      </w:r>
-    </w:p>
-    <w:p>
-      <w:pPr>
-        <w:ind w:left="480"/>
-        <w:rPr>
-          <w:rFonts w:ascii="宋体" w:eastAsia="宋体" w:hAnsi="宋体" w:cs="宋体"/>
-          <w:sz w:val="24"/>
-          <w:szCs w:val="24"/>
-        </w:rPr>
-      </w:pPr>
-      <w:r>
-        <w:rPr>
-          <w:rFonts w:ascii="宋体" w:eastAsia="宋体" w:hAnsi="宋体" w:cs="宋体" w:hint="eastAsia"/>
-          <w:sz w:val="24"/>
-          <w:szCs w:val="24"/>
-        </w:rPr>
-        <w:t>后置条件：无。</w:t>
-      </w:r>
-    </w:p>
-    <w:p>
-      <w:pPr>
-        <w:ind w:left="480"/>
-        <w:rPr>
-          <w:rFonts w:ascii="宋体" w:eastAsia="宋体" w:hAnsi="宋体" w:cs="宋体"/>
-          <w:sz w:val="24"/>
-          <w:szCs w:val="24"/>
-        </w:rPr>
-      </w:pPr>
-      <w:r>
-        <w:rPr>
-          <w:rFonts w:ascii="宋体" w:eastAsia="宋体" w:hAnsi="宋体" w:cs="宋体" w:hint="eastAsia"/>
-          <w:sz w:val="24"/>
-          <w:szCs w:val="24"/>
-        </w:rPr>
-        <w:t>基本流程：</w:t>
-      </w:r>
-      <w:r>
-        <w:rPr>
-          <w:rFonts w:ascii="宋体" w:eastAsia="宋体" w:hAnsi="宋体" w:cs="宋体"/>
-          <w:sz w:val="24"/>
-          <w:szCs w:val="24"/>
-        </w:rPr>
-        <w:t>up主登录系统，系统</w:t>
-      </w:r>
-      <w:proofErr w:type="gramStart"/>
-      <w:r>
-        <w:rPr>
-          <w:rFonts w:ascii="宋体" w:eastAsia="宋体" w:hAnsi="宋体" w:cs="宋体"/>
-          <w:sz w:val="24"/>
-          <w:szCs w:val="24"/>
-        </w:rPr>
-        <w:t>定时爬取</w:t>
-      </w:r>
-      <w:proofErr w:type="gramEnd"/>
-      <w:r>
-        <w:rPr>
-          <w:rFonts w:ascii="宋体" w:eastAsia="宋体" w:hAnsi="宋体" w:cs="宋体"/>
-          <w:sz w:val="24"/>
-          <w:szCs w:val="24"/>
-        </w:rPr>
-        <w:t>up主的视频评论并更新数据库，针对最新的评论数据，系统执行高频词提取和情感分析，up主通过系统界面选择查看评论的高频词或情感分析。对于高频词，系统展示评论中出现频率最高的词汇，以词云、图表或表格等形式呈现。对于情感分析，系统呈现评论整体的情感倾向，包括积极、中性、消极等，并以可视化方式展示评论</w:t>
-      </w:r>
-      <w:r>
-        <w:rPr>
-          <w:rFonts w:ascii="宋体" w:eastAsia="宋体" w:hAnsi="宋体" w:cs="宋体"/>
+        <w:t>基本流程：管理员点击登录，选择管理员登录，输入账号信息和密码，系统验证提供的用户名和密码是否匹配。如果验证成功，系统进入主界面，可以开始使用管理员的各项功能；如果验证失败，系统显示相应的错误消息，需重新输入用户名和密码。</w:t>
+      </w:r>
+    </w:p>
+    <w:p>
+      <w:pPr>
+        <w:ind w:left="480"/>
+        <w:rPr>
+          <w:rFonts w:ascii="宋体" w:eastAsia="宋体" w:hAnsi="宋体" w:cs="宋体"/>
+          <w:sz w:val="24"/>
+          <w:szCs w:val="24"/>
+        </w:rPr>
+      </w:pPr>
+      <w:r>
+        <w:rPr>
+          <w:rFonts w:ascii="宋体" w:eastAsia="宋体" w:hAnsi="宋体" w:cs="宋体"/>
+          <w:sz w:val="24"/>
+          <w:szCs w:val="24"/>
+        </w:rPr>
+        <w:t>(</w:t>
+      </w:r>
+      <w:r>
+        <w:rPr>
+          <w:rFonts w:ascii="宋体" w:eastAsia="宋体" w:hAnsi="宋体" w:cs="宋体"/>
+          <w:sz w:val="24"/>
+          <w:szCs w:val="24"/>
+        </w:rPr>
+        <w:t>8</w:t>
+      </w:r>
+      <w:r>
+        <w:rPr>
+          <w:rFonts w:ascii="宋体" w:eastAsia="宋体" w:hAnsi="宋体" w:cs="宋体"/>
+          <w:sz w:val="24"/>
+          <w:szCs w:val="24"/>
+        </w:rPr>
+        <w:t>)用例</w:t>
+      </w:r>
+      <w:r>
+        <w:rPr>
+          <w:rFonts w:ascii="宋体" w:eastAsia="宋体" w:hAnsi="宋体" w:cs="宋体" w:hint="eastAsia"/>
+          <w:sz w:val="24"/>
+          <w:szCs w:val="24"/>
+        </w:rPr>
+        <w:t>八</w:t>
+      </w:r>
+      <w:r>
+        <w:rPr>
+          <w:rFonts w:ascii="宋体" w:eastAsia="宋体" w:hAnsi="宋体" w:cs="宋体"/>
+          <w:sz w:val="24"/>
+          <w:szCs w:val="24"/>
+        </w:rPr>
+        <w:t>：</w:t>
+      </w:r>
+    </w:p>
+    <w:p>
+      <w:pPr>
+        <w:ind w:left="480"/>
+        <w:rPr>
+          <w:rFonts w:ascii="宋体" w:eastAsia="宋体" w:hAnsi="宋体" w:cs="宋体"/>
+          <w:sz w:val="24"/>
+          <w:szCs w:val="24"/>
+        </w:rPr>
+      </w:pPr>
+      <w:r>
+        <w:rPr>
+          <w:rFonts w:ascii="宋体" w:eastAsia="宋体" w:hAnsi="宋体" w:cs="宋体" w:hint="eastAsia"/>
+          <w:sz w:val="24"/>
+          <w:szCs w:val="24"/>
+        </w:rPr>
+        <w:t>用例名：管理员对系统数据备份与恢复。</w:t>
+      </w:r>
+    </w:p>
+    <w:p>
+      <w:pPr>
+        <w:ind w:left="480"/>
+        <w:rPr>
+          <w:rFonts w:ascii="宋体" w:eastAsia="宋体" w:hAnsi="宋体" w:cs="宋体"/>
+          <w:sz w:val="24"/>
+          <w:szCs w:val="24"/>
+        </w:rPr>
+      </w:pPr>
+      <w:r>
+        <w:rPr>
+          <w:rFonts w:ascii="宋体" w:eastAsia="宋体" w:hAnsi="宋体" w:cs="宋体" w:hint="eastAsia"/>
+          <w:sz w:val="24"/>
+          <w:szCs w:val="24"/>
+        </w:rPr>
+        <w:t>用例描述：管理员对自媒体分析工具进行数据备份与恢复。</w:t>
+      </w:r>
+    </w:p>
+    <w:p>
+      <w:pPr>
+        <w:ind w:left="480"/>
+        <w:rPr>
+          <w:rFonts w:ascii="宋体" w:eastAsia="宋体" w:hAnsi="宋体" w:cs="宋体"/>
+          <w:sz w:val="24"/>
+          <w:szCs w:val="24"/>
+        </w:rPr>
+      </w:pPr>
+      <w:r>
+        <w:rPr>
+          <w:rFonts w:ascii="宋体" w:eastAsia="宋体" w:hAnsi="宋体" w:cs="宋体" w:hint="eastAsia"/>
+          <w:sz w:val="24"/>
+          <w:szCs w:val="24"/>
+        </w:rPr>
+        <w:t>参与者：管理员。</w:t>
+      </w:r>
+    </w:p>
+    <w:p>
+      <w:pPr>
+        <w:ind w:left="480"/>
+        <w:rPr>
+          <w:rFonts w:ascii="宋体" w:eastAsia="宋体" w:hAnsi="宋体" w:cs="宋体"/>
+          <w:sz w:val="24"/>
+          <w:szCs w:val="24"/>
+        </w:rPr>
+      </w:pPr>
+      <w:r>
+        <w:rPr>
+          <w:rFonts w:ascii="宋体" w:eastAsia="宋体" w:hAnsi="宋体" w:cs="宋体" w:hint="eastAsia"/>
+          <w:sz w:val="24"/>
+          <w:szCs w:val="24"/>
+        </w:rPr>
+        <w:t>前置条件：已经登录系统并具备管理员权限。</w:t>
+      </w:r>
+    </w:p>
+    <w:p>
+      <w:pPr>
+        <w:ind w:left="480"/>
+        <w:rPr>
+          <w:rFonts w:ascii="宋体" w:eastAsia="宋体" w:hAnsi="宋体" w:cs="宋体"/>
+          <w:sz w:val="24"/>
+          <w:szCs w:val="24"/>
+        </w:rPr>
+      </w:pPr>
+      <w:r>
+        <w:rPr>
+          <w:rFonts w:ascii="宋体" w:eastAsia="宋体" w:hAnsi="宋体" w:cs="宋体" w:hint="eastAsia"/>
+          <w:sz w:val="24"/>
+          <w:szCs w:val="24"/>
+        </w:rPr>
+        <w:t>后置条件：管理员成功完成数据备份与恢复，系统数据得到有效保护或成功还原。</w:t>
+      </w:r>
+    </w:p>
+    <w:p>
+      <w:pPr>
+        <w:ind w:left="480"/>
+        <w:rPr>
+          <w:rFonts w:ascii="宋体" w:eastAsia="宋体" w:hAnsi="宋体" w:cs="宋体"/>
+          <w:sz w:val="24"/>
+          <w:szCs w:val="24"/>
+        </w:rPr>
+      </w:pPr>
+      <w:r>
+        <w:rPr>
+          <w:rFonts w:ascii="宋体" w:eastAsia="宋体" w:hAnsi="宋体" w:cs="宋体" w:hint="eastAsia"/>
+          <w:sz w:val="24"/>
+          <w:szCs w:val="24"/>
+        </w:rPr>
+        <w:t>基本流程：管理员登录系统，进入管理员控制台，管理员选择数据备份功能，</w:t>
+      </w:r>
+      <w:r>
+        <w:rPr>
+          <w:rFonts w:ascii="宋体" w:eastAsia="宋体" w:hAnsi="宋体" w:cs="宋体" w:hint="eastAsia"/>
           <w:sz w:val="24"/>
           <w:szCs w:val="24"/>
         </w:rPr>
         <w:lastRenderedPageBreak/>
-        <w:t>情感分布。</w:t>
-      </w:r>
-    </w:p>
-    <w:p>
-      <w:pPr>
-        <w:ind w:left="480"/>
-        <w:rPr>
-          <w:rFonts w:ascii="宋体" w:eastAsia="宋体" w:hAnsi="宋体" w:cs="宋体"/>
-          <w:sz w:val="24"/>
-          <w:szCs w:val="24"/>
-        </w:rPr>
-      </w:pPr>
-      <w:r>
-        <w:rPr>
-          <w:rFonts w:ascii="宋体" w:eastAsia="宋体" w:hAnsi="宋体" w:cs="宋体"/>
-          <w:sz w:val="24"/>
-          <w:szCs w:val="24"/>
-        </w:rPr>
-        <w:t>(5)用例五：</w:t>
-      </w:r>
-    </w:p>
-    <w:p>
-      <w:pPr>
-        <w:ind w:left="480"/>
-        <w:rPr>
-          <w:rFonts w:ascii="宋体" w:eastAsia="宋体" w:hAnsi="宋体" w:cs="宋体"/>
-          <w:sz w:val="24"/>
-          <w:szCs w:val="24"/>
-        </w:rPr>
-      </w:pPr>
-      <w:r>
-        <w:rPr>
-          <w:rFonts w:ascii="宋体" w:eastAsia="宋体" w:hAnsi="宋体" w:cs="宋体" w:hint="eastAsia"/>
-          <w:sz w:val="24"/>
-          <w:szCs w:val="24"/>
-        </w:rPr>
-        <w:t>用例名：负面评论公关提醒</w:t>
-      </w:r>
-    </w:p>
-    <w:p>
-      <w:pPr>
-        <w:ind w:left="480"/>
-        <w:rPr>
-          <w:rFonts w:ascii="宋体" w:eastAsia="宋体" w:hAnsi="宋体" w:cs="宋体"/>
-          <w:sz w:val="24"/>
-          <w:szCs w:val="24"/>
-        </w:rPr>
-      </w:pPr>
-      <w:r>
-        <w:rPr>
-          <w:rFonts w:ascii="宋体" w:eastAsia="宋体" w:hAnsi="宋体" w:cs="宋体" w:hint="eastAsia"/>
-          <w:sz w:val="24"/>
-          <w:szCs w:val="24"/>
-        </w:rPr>
-        <w:t>用例描述：当</w:t>
-      </w:r>
-      <w:r>
-        <w:rPr>
-          <w:rFonts w:ascii="宋体" w:eastAsia="宋体" w:hAnsi="宋体" w:cs="宋体"/>
-          <w:sz w:val="24"/>
-          <w:szCs w:val="24"/>
-        </w:rPr>
-        <w:t>up主的视频负面评论过多时，提醒创作者进行公关处理。</w:t>
-      </w:r>
-    </w:p>
-    <w:p>
-      <w:pPr>
-        <w:ind w:left="480"/>
-        <w:rPr>
-          <w:rFonts w:ascii="宋体" w:eastAsia="宋体" w:hAnsi="宋体" w:cs="宋体"/>
-          <w:sz w:val="24"/>
-          <w:szCs w:val="24"/>
-        </w:rPr>
-      </w:pPr>
-      <w:r>
-        <w:rPr>
-          <w:rFonts w:ascii="宋体" w:eastAsia="宋体" w:hAnsi="宋体" w:cs="宋体" w:hint="eastAsia"/>
-          <w:sz w:val="24"/>
-          <w:szCs w:val="24"/>
-        </w:rPr>
-        <w:t>参与者：</w:t>
-      </w:r>
-      <w:r>
-        <w:rPr>
-          <w:rFonts w:ascii="宋体" w:eastAsia="宋体" w:hAnsi="宋体" w:cs="宋体"/>
-          <w:sz w:val="24"/>
-          <w:szCs w:val="24"/>
-        </w:rPr>
-        <w:t>up主。</w:t>
-      </w:r>
-    </w:p>
-    <w:p>
-      <w:pPr>
-        <w:ind w:left="480"/>
-        <w:rPr>
-          <w:rFonts w:ascii="宋体" w:eastAsia="宋体" w:hAnsi="宋体" w:cs="宋体"/>
-          <w:sz w:val="24"/>
-          <w:szCs w:val="24"/>
-        </w:rPr>
-      </w:pPr>
-      <w:r>
-        <w:rPr>
-          <w:rFonts w:ascii="宋体" w:eastAsia="宋体" w:hAnsi="宋体" w:cs="宋体" w:hint="eastAsia"/>
-          <w:sz w:val="24"/>
-          <w:szCs w:val="24"/>
-        </w:rPr>
-        <w:t>前置条件：</w:t>
-      </w:r>
-      <w:r>
-        <w:rPr>
-          <w:rFonts w:ascii="宋体" w:eastAsia="宋体" w:hAnsi="宋体" w:cs="宋体"/>
-          <w:sz w:val="24"/>
-          <w:szCs w:val="24"/>
-        </w:rPr>
-        <w:t>up主登录系统，系统已</w:t>
-      </w:r>
-      <w:proofErr w:type="gramStart"/>
-      <w:r>
-        <w:rPr>
-          <w:rFonts w:ascii="宋体" w:eastAsia="宋体" w:hAnsi="宋体" w:cs="宋体"/>
-          <w:sz w:val="24"/>
-          <w:szCs w:val="24"/>
-        </w:rPr>
-        <w:t>定时爬取</w:t>
-      </w:r>
-      <w:proofErr w:type="gramEnd"/>
-      <w:r>
-        <w:rPr>
-          <w:rFonts w:ascii="宋体" w:eastAsia="宋体" w:hAnsi="宋体" w:cs="宋体"/>
-          <w:sz w:val="24"/>
-          <w:szCs w:val="24"/>
-        </w:rPr>
-        <w:t>Up主视频的评论并更新数据库，针对最新的评论数据，系统已进行高频词提取和情感分析。</w:t>
-      </w:r>
-    </w:p>
-    <w:p>
-      <w:pPr>
-        <w:ind w:left="480"/>
-        <w:rPr>
-          <w:rFonts w:ascii="宋体" w:eastAsia="宋体" w:hAnsi="宋体" w:cs="宋体"/>
-          <w:sz w:val="24"/>
-          <w:szCs w:val="24"/>
-        </w:rPr>
-      </w:pPr>
-      <w:r>
-        <w:rPr>
-          <w:rFonts w:ascii="宋体" w:eastAsia="宋体" w:hAnsi="宋体" w:cs="宋体" w:hint="eastAsia"/>
-          <w:sz w:val="24"/>
-          <w:szCs w:val="24"/>
-        </w:rPr>
-        <w:t>后置条件：向</w:t>
-      </w:r>
-      <w:r>
-        <w:rPr>
-          <w:rFonts w:ascii="宋体" w:eastAsia="宋体" w:hAnsi="宋体" w:cs="宋体"/>
-          <w:sz w:val="24"/>
-          <w:szCs w:val="24"/>
-        </w:rPr>
-        <w:t>up主推送提醒消息。</w:t>
-      </w:r>
-    </w:p>
-    <w:p>
-      <w:pPr>
-        <w:ind w:left="480"/>
-        <w:rPr>
-          <w:rFonts w:ascii="宋体" w:eastAsia="宋体" w:hAnsi="宋体" w:cs="宋体"/>
-          <w:sz w:val="24"/>
-          <w:szCs w:val="24"/>
-        </w:rPr>
-      </w:pPr>
-      <w:r>
-        <w:rPr>
-          <w:rFonts w:ascii="宋体" w:eastAsia="宋体" w:hAnsi="宋体" w:cs="宋体" w:hint="eastAsia"/>
-          <w:sz w:val="24"/>
-          <w:szCs w:val="24"/>
-        </w:rPr>
-        <w:t>基本流程：</w:t>
-      </w:r>
-      <w:r>
-        <w:rPr>
-          <w:rFonts w:ascii="宋体" w:eastAsia="宋体" w:hAnsi="宋体" w:cs="宋体"/>
-          <w:sz w:val="24"/>
-          <w:szCs w:val="24"/>
-        </w:rPr>
-        <w:t>up主登录系统，系统</w:t>
-      </w:r>
-      <w:proofErr w:type="gramStart"/>
-      <w:r>
-        <w:rPr>
-          <w:rFonts w:ascii="宋体" w:eastAsia="宋体" w:hAnsi="宋体" w:cs="宋体"/>
-          <w:sz w:val="24"/>
-          <w:szCs w:val="24"/>
-        </w:rPr>
-        <w:t>定时爬取</w:t>
-      </w:r>
-      <w:proofErr w:type="gramEnd"/>
-      <w:r>
-        <w:rPr>
-          <w:rFonts w:ascii="宋体" w:eastAsia="宋体" w:hAnsi="宋体" w:cs="宋体"/>
-          <w:sz w:val="24"/>
-          <w:szCs w:val="24"/>
-        </w:rPr>
-        <w:t>up主的视频评论并更新数据库，针对最新的评论数据，系统执行高频词提取和情感分析，系统检测是否存在负面评论，通过情感分析识别出情感倾向为消极的评论。如果负面评论数量超过预设的阈值，系统向up主推送提醒消息，提醒up主视频可能存在负面情感。</w:t>
-      </w:r>
-    </w:p>
-    <w:p>
-      <w:pPr>
-        <w:ind w:left="480"/>
-        <w:rPr>
-          <w:rFonts w:ascii="宋体" w:eastAsia="宋体" w:hAnsi="宋体" w:cs="宋体"/>
-          <w:sz w:val="24"/>
-          <w:szCs w:val="24"/>
-        </w:rPr>
-      </w:pPr>
-      <w:r>
-        <w:rPr>
-          <w:rFonts w:ascii="宋体" w:eastAsia="宋体" w:hAnsi="宋体" w:cs="宋体" w:hint="eastAsia"/>
-          <w:sz w:val="24"/>
-          <w:szCs w:val="24"/>
-        </w:rPr>
-        <w:t>(</w:t>
-      </w:r>
-      <w:r>
-        <w:rPr>
-          <w:rFonts w:ascii="宋体" w:eastAsia="宋体" w:hAnsi="宋体" w:cs="宋体"/>
-          <w:sz w:val="24"/>
-          <w:szCs w:val="24"/>
-        </w:rPr>
-        <w:t>6)</w:t>
-      </w:r>
-      <w:r>
-        <w:rPr>
-          <w:rFonts w:ascii="宋体" w:eastAsia="宋体" w:hAnsi="宋体" w:cs="宋体"/>
-          <w:sz w:val="24"/>
-          <w:szCs w:val="24"/>
-        </w:rPr>
-        <w:t>用例六：</w:t>
-      </w:r>
-    </w:p>
-    <w:p>
-      <w:pPr>
-        <w:ind w:left="480"/>
-        <w:rPr>
-          <w:rFonts w:ascii="宋体" w:eastAsia="宋体" w:hAnsi="宋体" w:cs="宋体"/>
-          <w:sz w:val="24"/>
-          <w:szCs w:val="24"/>
-        </w:rPr>
-      </w:pPr>
-      <w:r>
-        <w:rPr>
-          <w:rFonts w:ascii="宋体" w:eastAsia="宋体" w:hAnsi="宋体" w:cs="宋体" w:hint="eastAsia"/>
-          <w:sz w:val="24"/>
-          <w:szCs w:val="24"/>
-        </w:rPr>
-        <w:t>用例名：</w:t>
-      </w:r>
-      <w:r>
-        <w:rPr>
-          <w:rFonts w:ascii="宋体" w:eastAsia="宋体" w:hAnsi="宋体" w:cs="宋体"/>
-          <w:sz w:val="24"/>
-          <w:szCs w:val="24"/>
-        </w:rPr>
-        <w:t>AI数据分析</w:t>
-      </w:r>
-    </w:p>
-    <w:p>
-      <w:pPr>
-        <w:ind w:left="480"/>
-        <w:rPr>
-          <w:rFonts w:ascii="宋体" w:eastAsia="宋体" w:hAnsi="宋体" w:cs="宋体"/>
-          <w:sz w:val="24"/>
-          <w:szCs w:val="24"/>
-        </w:rPr>
-      </w:pPr>
-      <w:r>
-        <w:rPr>
-          <w:rFonts w:ascii="宋体" w:eastAsia="宋体" w:hAnsi="宋体" w:cs="宋体" w:hint="eastAsia"/>
-          <w:sz w:val="24"/>
-          <w:szCs w:val="24"/>
-        </w:rPr>
-        <w:t>用例描述：</w:t>
-      </w:r>
-      <w:r>
-        <w:rPr>
-          <w:rFonts w:ascii="宋体" w:eastAsia="宋体" w:hAnsi="宋体" w:cs="宋体"/>
-          <w:sz w:val="24"/>
-          <w:szCs w:val="24"/>
-        </w:rPr>
-        <w:t>up主可以选择将自己目前创作内容数据上传给AI助手，获得AI助手对当前数据的分析和对创作内容改进的建议。</w:t>
-      </w:r>
-    </w:p>
-    <w:p>
-      <w:pPr>
-        <w:ind w:left="480"/>
-        <w:rPr>
-          <w:rFonts w:ascii="宋体" w:eastAsia="宋体" w:hAnsi="宋体" w:cs="宋体"/>
-          <w:sz w:val="24"/>
-          <w:szCs w:val="24"/>
-        </w:rPr>
-      </w:pPr>
-      <w:r>
-        <w:rPr>
-          <w:rFonts w:ascii="宋体" w:eastAsia="宋体" w:hAnsi="宋体" w:cs="宋体" w:hint="eastAsia"/>
-          <w:sz w:val="24"/>
-          <w:szCs w:val="24"/>
-        </w:rPr>
-        <w:t>参与者：</w:t>
-      </w:r>
-      <w:r>
-        <w:rPr>
-          <w:rFonts w:ascii="宋体" w:eastAsia="宋体" w:hAnsi="宋体" w:cs="宋体"/>
-          <w:sz w:val="24"/>
-          <w:szCs w:val="24"/>
-        </w:rPr>
-        <w:t>up主</w:t>
-      </w:r>
-    </w:p>
-    <w:p>
-      <w:pPr>
-        <w:ind w:left="480"/>
-        <w:rPr>
-          <w:rFonts w:ascii="宋体" w:eastAsia="宋体" w:hAnsi="宋体" w:cs="宋体"/>
-          <w:sz w:val="24"/>
-          <w:szCs w:val="24"/>
-        </w:rPr>
-      </w:pPr>
-      <w:r>
-        <w:rPr>
-          <w:rFonts w:ascii="宋体" w:eastAsia="宋体" w:hAnsi="宋体" w:cs="宋体" w:hint="eastAsia"/>
-          <w:sz w:val="24"/>
-          <w:szCs w:val="24"/>
-        </w:rPr>
-        <w:t>前置条件：</w:t>
-      </w:r>
-      <w:r>
-        <w:rPr>
-          <w:rFonts w:ascii="宋体" w:eastAsia="宋体" w:hAnsi="宋体" w:cs="宋体"/>
-          <w:sz w:val="24"/>
-          <w:szCs w:val="24"/>
-        </w:rPr>
-        <w:t>up主登录系统，系统已</w:t>
-      </w:r>
-      <w:proofErr w:type="gramStart"/>
-      <w:r>
-        <w:rPr>
-          <w:rFonts w:ascii="宋体" w:eastAsia="宋体" w:hAnsi="宋体" w:cs="宋体"/>
-          <w:sz w:val="24"/>
-          <w:szCs w:val="24"/>
-        </w:rPr>
-        <w:t>定时爬取</w:t>
-      </w:r>
-      <w:proofErr w:type="gramEnd"/>
-      <w:r>
-        <w:rPr>
-          <w:rFonts w:ascii="宋体" w:eastAsia="宋体" w:hAnsi="宋体" w:cs="宋体"/>
-          <w:sz w:val="24"/>
-          <w:szCs w:val="24"/>
-        </w:rPr>
-        <w:t>Up主视频的评论并更新数据库，完成对创作内容数据分析。</w:t>
-      </w:r>
-    </w:p>
-    <w:p>
-      <w:pPr>
-        <w:ind w:left="480"/>
-        <w:rPr>
-          <w:rFonts w:ascii="宋体" w:eastAsia="宋体" w:hAnsi="宋体" w:cs="宋体"/>
-          <w:sz w:val="24"/>
-          <w:szCs w:val="24"/>
-        </w:rPr>
-      </w:pPr>
-      <w:r>
-        <w:rPr>
-          <w:rFonts w:ascii="宋体" w:eastAsia="宋体" w:hAnsi="宋体" w:cs="宋体" w:hint="eastAsia"/>
-          <w:sz w:val="24"/>
-          <w:szCs w:val="24"/>
-        </w:rPr>
-        <w:t>后置条件：能够调用</w:t>
-      </w:r>
-      <w:r>
-        <w:rPr>
-          <w:rFonts w:ascii="宋体" w:eastAsia="宋体" w:hAnsi="宋体" w:cs="宋体"/>
-          <w:sz w:val="24"/>
-          <w:szCs w:val="24"/>
-        </w:rPr>
-        <w:t>AI大模型接口，获得AI模型数据。</w:t>
-      </w:r>
-    </w:p>
-    <w:p>
-      <w:pPr>
-        <w:ind w:left="480"/>
-        <w:rPr>
-          <w:rFonts w:ascii="宋体" w:eastAsia="宋体" w:hAnsi="宋体" w:cs="宋体" w:hint="eastAsia"/>
-          <w:sz w:val="24"/>
-          <w:szCs w:val="24"/>
-        </w:rPr>
-      </w:pPr>
-      <w:r>
-        <w:rPr>
-          <w:rFonts w:ascii="宋体" w:eastAsia="宋体" w:hAnsi="宋体" w:cs="宋体" w:hint="eastAsia"/>
-          <w:sz w:val="24"/>
-          <w:szCs w:val="24"/>
-        </w:rPr>
-        <w:t>基本流程：</w:t>
-      </w:r>
-      <w:r>
-        <w:rPr>
-          <w:rFonts w:ascii="宋体" w:eastAsia="宋体" w:hAnsi="宋体" w:cs="宋体"/>
-          <w:sz w:val="24"/>
-          <w:szCs w:val="24"/>
-        </w:rPr>
-        <w:t>up主登录系统，系统</w:t>
-      </w:r>
-      <w:proofErr w:type="gramStart"/>
-      <w:r>
-        <w:rPr>
-          <w:rFonts w:ascii="宋体" w:eastAsia="宋体" w:hAnsi="宋体" w:cs="宋体"/>
-          <w:sz w:val="24"/>
-          <w:szCs w:val="24"/>
-        </w:rPr>
-        <w:t>定时爬取</w:t>
-      </w:r>
-      <w:proofErr w:type="gramEnd"/>
-      <w:r>
-        <w:rPr>
-          <w:rFonts w:ascii="宋体" w:eastAsia="宋体" w:hAnsi="宋体" w:cs="宋体"/>
-          <w:sz w:val="24"/>
-          <w:szCs w:val="24"/>
-        </w:rPr>
-        <w:t>up主的视频评论并更新数据库，up主通过系统页面选择AI助手建议，系统将up主创作内容数据上传给AI助手，AI分析数据后返回。</w:t>
-      </w:r>
-    </w:p>
-    <w:p>
-      <w:pPr>
-        <w:ind w:left="480"/>
-        <w:rPr>
-          <w:rFonts w:ascii="宋体" w:eastAsia="宋体" w:hAnsi="宋体" w:cs="宋体"/>
-          <w:sz w:val="24"/>
-          <w:szCs w:val="24"/>
-        </w:rPr>
-      </w:pPr>
-      <w:r>
-        <w:rPr>
-          <w:rFonts w:ascii="宋体" w:eastAsia="宋体" w:hAnsi="宋体" w:cs="宋体"/>
-          <w:sz w:val="24"/>
-          <w:szCs w:val="24"/>
-        </w:rPr>
-        <w:t>(</w:t>
-      </w:r>
-      <w:r>
-        <w:rPr>
-          <w:rFonts w:ascii="宋体" w:eastAsia="宋体" w:hAnsi="宋体" w:cs="宋体"/>
-          <w:sz w:val="24"/>
-          <w:szCs w:val="24"/>
-        </w:rPr>
-        <w:t>7</w:t>
-      </w:r>
-      <w:r>
-        <w:rPr>
-          <w:rFonts w:ascii="宋体" w:eastAsia="宋体" w:hAnsi="宋体" w:cs="宋体"/>
-          <w:sz w:val="24"/>
-          <w:szCs w:val="24"/>
-        </w:rPr>
-        <w:t>)用例</w:t>
-      </w:r>
-      <w:r>
-        <w:rPr>
-          <w:rFonts w:ascii="宋体" w:eastAsia="宋体" w:hAnsi="宋体" w:cs="宋体" w:hint="eastAsia"/>
-          <w:sz w:val="24"/>
-          <w:szCs w:val="24"/>
-        </w:rPr>
-        <w:t>七</w:t>
-      </w:r>
-      <w:r>
-        <w:rPr>
-          <w:rFonts w:ascii="宋体" w:eastAsia="宋体" w:hAnsi="宋体" w:cs="宋体"/>
-          <w:sz w:val="24"/>
-          <w:szCs w:val="24"/>
-        </w:rPr>
-        <w:t>：</w:t>
-      </w:r>
-    </w:p>
-    <w:p>
-      <w:pPr>
-        <w:ind w:left="480"/>
-        <w:rPr>
-          <w:rFonts w:ascii="宋体" w:eastAsia="宋体" w:hAnsi="宋体" w:cs="宋体"/>
-          <w:sz w:val="24"/>
-          <w:szCs w:val="24"/>
-        </w:rPr>
-      </w:pPr>
-      <w:r>
-        <w:rPr>
-          <w:rFonts w:ascii="宋体" w:eastAsia="宋体" w:hAnsi="宋体" w:cs="宋体" w:hint="eastAsia"/>
-          <w:sz w:val="24"/>
-          <w:szCs w:val="24"/>
-        </w:rPr>
-        <w:t>用例名：管理员登录</w:t>
-      </w:r>
-    </w:p>
-    <w:p>
-      <w:pPr>
-        <w:ind w:left="480"/>
-        <w:rPr>
-          <w:rFonts w:ascii="宋体" w:eastAsia="宋体" w:hAnsi="宋体" w:cs="宋体"/>
-          <w:sz w:val="24"/>
-          <w:szCs w:val="24"/>
-        </w:rPr>
-      </w:pPr>
-      <w:r>
-        <w:rPr>
-          <w:rFonts w:ascii="宋体" w:eastAsia="宋体" w:hAnsi="宋体" w:cs="宋体" w:hint="eastAsia"/>
-          <w:sz w:val="24"/>
-          <w:szCs w:val="24"/>
-        </w:rPr>
-        <w:t>用例描述：管理员登录系统。</w:t>
-      </w:r>
-    </w:p>
-    <w:p>
-      <w:pPr>
-        <w:ind w:left="480"/>
-        <w:rPr>
-          <w:rFonts w:ascii="宋体" w:eastAsia="宋体" w:hAnsi="宋体" w:cs="宋体"/>
-          <w:sz w:val="24"/>
-          <w:szCs w:val="24"/>
-        </w:rPr>
-      </w:pPr>
-      <w:r>
-        <w:rPr>
-          <w:rFonts w:ascii="宋体" w:eastAsia="宋体" w:hAnsi="宋体" w:cs="宋体" w:hint="eastAsia"/>
-          <w:sz w:val="24"/>
-          <w:szCs w:val="24"/>
-        </w:rPr>
-        <w:t>参与者：管理员。</w:t>
-      </w:r>
-    </w:p>
-    <w:p>
-      <w:pPr>
-        <w:ind w:left="480"/>
-        <w:rPr>
-          <w:rFonts w:ascii="宋体" w:eastAsia="宋体" w:hAnsi="宋体" w:cs="宋体"/>
-          <w:sz w:val="24"/>
-          <w:szCs w:val="24"/>
-        </w:rPr>
-      </w:pPr>
-      <w:r>
-        <w:rPr>
-          <w:rFonts w:ascii="宋体" w:eastAsia="宋体" w:hAnsi="宋体" w:cs="宋体" w:hint="eastAsia"/>
-          <w:sz w:val="24"/>
-          <w:szCs w:val="24"/>
-        </w:rPr>
-        <w:t>前置条件：已经获得系统管理员账号，并且具备登录系统的权限。</w:t>
-      </w:r>
-    </w:p>
-    <w:p>
-      <w:pPr>
-        <w:ind w:left="480"/>
-        <w:rPr>
-          <w:rFonts w:ascii="宋体" w:eastAsia="宋体" w:hAnsi="宋体" w:cs="宋体"/>
-          <w:sz w:val="24"/>
-          <w:szCs w:val="24"/>
-        </w:rPr>
-      </w:pPr>
-      <w:r>
-        <w:rPr>
-          <w:rFonts w:ascii="宋体" w:eastAsia="宋体" w:hAnsi="宋体" w:cs="宋体" w:hint="eastAsia"/>
-          <w:sz w:val="24"/>
-          <w:szCs w:val="24"/>
-        </w:rPr>
-        <w:t>后置条件：无。</w:t>
-      </w:r>
-    </w:p>
-    <w:p>
-      <w:pPr>
-        <w:ind w:left="480"/>
-        <w:rPr>
-          <w:rFonts w:ascii="宋体" w:eastAsia="宋体" w:hAnsi="宋体" w:cs="宋体"/>
-          <w:sz w:val="24"/>
-          <w:szCs w:val="24"/>
-        </w:rPr>
-      </w:pPr>
-      <w:r>
-        <w:rPr>
-          <w:rFonts w:ascii="宋体" w:eastAsia="宋体" w:hAnsi="宋体" w:cs="宋体" w:hint="eastAsia"/>
-          <w:sz w:val="24"/>
-          <w:szCs w:val="24"/>
-        </w:rPr>
-        <w:t>基本流程：管理员点击登录，选择管理员登录，输入账号信息和密码，系统验证提供的用户名和密码是否匹配。如果验证成功，系统进入主界面，可以开始使用管理员的各项功能；如果验证失败，系统显示相应的错误消息，需重新输入用户名和密码。</w:t>
-      </w:r>
-    </w:p>
-    <w:p>
-      <w:pPr>
-        <w:ind w:left="480"/>
-        <w:rPr>
-          <w:rFonts w:ascii="宋体" w:eastAsia="宋体" w:hAnsi="宋体" w:cs="宋体"/>
-          <w:sz w:val="24"/>
-          <w:szCs w:val="24"/>
-        </w:rPr>
-      </w:pPr>
-      <w:r>
-        <w:rPr>
-          <w:rFonts w:ascii="宋体" w:eastAsia="宋体" w:hAnsi="宋体" w:cs="宋体"/>
-          <w:sz w:val="24"/>
-          <w:szCs w:val="24"/>
-        </w:rPr>
-        <w:t>(</w:t>
-      </w:r>
-      <w:r>
-        <w:rPr>
-          <w:rFonts w:ascii="宋体" w:eastAsia="宋体" w:hAnsi="宋体" w:cs="宋体"/>
-          <w:sz w:val="24"/>
-          <w:szCs w:val="24"/>
-        </w:rPr>
-        <w:t>8</w:t>
-      </w:r>
-      <w:r>
-        <w:rPr>
-          <w:rFonts w:ascii="宋体" w:eastAsia="宋体" w:hAnsi="宋体" w:cs="宋体"/>
-          <w:sz w:val="24"/>
-          <w:szCs w:val="24"/>
-        </w:rPr>
-        <w:t>)用例</w:t>
-      </w:r>
-      <w:r>
-        <w:rPr>
-          <w:rFonts w:ascii="宋体" w:eastAsia="宋体" w:hAnsi="宋体" w:cs="宋体" w:hint="eastAsia"/>
-          <w:sz w:val="24"/>
-          <w:szCs w:val="24"/>
-        </w:rPr>
-        <w:t>八</w:t>
-      </w:r>
-      <w:r>
-        <w:rPr>
-          <w:rFonts w:ascii="宋体" w:eastAsia="宋体" w:hAnsi="宋体" w:cs="宋体"/>
-          <w:sz w:val="24"/>
-          <w:szCs w:val="24"/>
-        </w:rPr>
-        <w:t>：</w:t>
-      </w:r>
-    </w:p>
-    <w:p>
-      <w:pPr>
-        <w:ind w:left="480"/>
-        <w:rPr>
-          <w:rFonts w:ascii="宋体" w:eastAsia="宋体" w:hAnsi="宋体" w:cs="宋体"/>
-          <w:sz w:val="24"/>
-          <w:szCs w:val="24"/>
-        </w:rPr>
-      </w:pPr>
-      <w:r>
-        <w:rPr>
-          <w:rFonts w:ascii="宋体" w:eastAsia="宋体" w:hAnsi="宋体" w:cs="宋体" w:hint="eastAsia"/>
-          <w:sz w:val="24"/>
-          <w:szCs w:val="24"/>
-        </w:rPr>
-        <w:t>用例名：管理员对系统数据备份与恢复。</w:t>
-      </w:r>
-    </w:p>
-    <w:p>
-      <w:pPr>
-        <w:ind w:left="480"/>
-        <w:rPr>
-          <w:rFonts w:ascii="宋体" w:eastAsia="宋体" w:hAnsi="宋体" w:cs="宋体"/>
-          <w:sz w:val="24"/>
-          <w:szCs w:val="24"/>
-        </w:rPr>
-      </w:pPr>
-      <w:r>
-        <w:rPr>
-          <w:rFonts w:ascii="宋体" w:eastAsia="宋体" w:hAnsi="宋体" w:cs="宋体" w:hint="eastAsia"/>
-          <w:sz w:val="24"/>
-          <w:szCs w:val="24"/>
-        </w:rPr>
-        <w:t>用例描述：管理员对自媒体分析工具进行数据备份与恢复。</w:t>
-      </w:r>
-    </w:p>
-    <w:p>
-      <w:pPr>
-        <w:ind w:left="480"/>
-        <w:rPr>
-          <w:rFonts w:ascii="宋体" w:eastAsia="宋体" w:hAnsi="宋体" w:cs="宋体"/>
-          <w:sz w:val="24"/>
-          <w:szCs w:val="24"/>
-        </w:rPr>
-      </w:pPr>
-      <w:r>
-        <w:rPr>
-          <w:rFonts w:ascii="宋体" w:eastAsia="宋体" w:hAnsi="宋体" w:cs="宋体" w:hint="eastAsia"/>
-          <w:sz w:val="24"/>
-          <w:szCs w:val="24"/>
-        </w:rPr>
-        <w:t>参与者：管理员。</w:t>
-      </w:r>
-    </w:p>
-    <w:p>
-      <w:pPr>
-        <w:ind w:left="480"/>
-        <w:rPr>
-          <w:rFonts w:ascii="宋体" w:eastAsia="宋体" w:hAnsi="宋体" w:cs="宋体"/>
-          <w:sz w:val="24"/>
-          <w:szCs w:val="24"/>
-        </w:rPr>
-      </w:pPr>
-      <w:r>
-        <w:rPr>
-          <w:rFonts w:ascii="宋体" w:eastAsia="宋体" w:hAnsi="宋体" w:cs="宋体" w:hint="eastAsia"/>
-          <w:sz w:val="24"/>
-          <w:szCs w:val="24"/>
-        </w:rPr>
-        <w:t>前置条件：已经登录系统并具备管理员权限。</w:t>
-      </w:r>
-    </w:p>
-    <w:p>
-      <w:pPr>
-        <w:ind w:left="480"/>
-        <w:rPr>
-          <w:rFonts w:ascii="宋体" w:eastAsia="宋体" w:hAnsi="宋体" w:cs="宋体"/>
-          <w:sz w:val="24"/>
-          <w:szCs w:val="24"/>
-        </w:rPr>
-      </w:pPr>
-      <w:r>
-        <w:rPr>
-          <w:rFonts w:ascii="宋体" w:eastAsia="宋体" w:hAnsi="宋体" w:cs="宋体" w:hint="eastAsia"/>
-          <w:sz w:val="24"/>
-          <w:szCs w:val="24"/>
-        </w:rPr>
-        <w:t>后置条件：管理员成功完成数据备份与恢复，系统数据得到有效保护或成功还原。</w:t>
-      </w:r>
-    </w:p>
-    <w:p>
-      <w:pPr>
-        <w:ind w:left="480"/>
-        <w:rPr>
-          <w:rFonts w:ascii="宋体" w:eastAsia="宋体" w:hAnsi="宋体" w:cs="宋体"/>
-          <w:sz w:val="24"/>
-          <w:szCs w:val="24"/>
-        </w:rPr>
-      </w:pPr>
-      <w:r>
-        <w:rPr>
-          <w:rFonts w:ascii="宋体" w:eastAsia="宋体" w:hAnsi="宋体" w:cs="宋体" w:hint="eastAsia"/>
-          <w:sz w:val="24"/>
-          <w:szCs w:val="24"/>
-        </w:rPr>
-        <w:t>基本流程：管理员登录系统，进入管理员控制台，管理员选择数据备份功能，选择备份的数据范围、存储位置等备份参数，系统执行数据备份，并生成备份文件。</w:t>
-      </w:r>
-    </w:p>
-    <w:p>
-      <w:pPr>
-        <w:ind w:left="480"/>
-        <w:rPr>
-          <w:rFonts w:ascii="宋体" w:eastAsia="宋体" w:hAnsi="宋体" w:cs="宋体"/>
-          <w:sz w:val="24"/>
-          <w:szCs w:val="24"/>
-        </w:rPr>
-      </w:pPr>
-      <w:r>
-        <w:rPr>
-          <w:rFonts w:ascii="宋体" w:eastAsia="宋体" w:hAnsi="宋体" w:cs="宋体"/>
-          <w:sz w:val="24"/>
-          <w:szCs w:val="24"/>
-        </w:rPr>
-        <w:lastRenderedPageBreak/>
+        <w:t>选择备份的数据范围、存储位置等备份参数，系统执行数据备份，并生成备份文件。</w:t>
+      </w:r>
+    </w:p>
+    <w:p>
+      <w:pPr>
+        <w:ind w:left="480"/>
+        <w:rPr>
+          <w:rFonts w:ascii="宋体" w:eastAsia="宋体" w:hAnsi="宋体" w:cs="宋体"/>
+          <w:sz w:val="24"/>
+          <w:szCs w:val="24"/>
+        </w:rPr>
+      </w:pPr>
+      <w:r>
+        <w:rPr>
+          <w:rFonts w:ascii="宋体" w:eastAsia="宋体" w:hAnsi="宋体" w:cs="宋体"/>
+          <w:sz w:val="24"/>
+          <w:szCs w:val="24"/>
+        </w:rPr>
         <w:t>(</w:t>
       </w:r>
       <w:r>
@@ -2593,7 +2604,16 @@
           <w:sz w:val="24"/>
           <w:szCs w:val="24"/>
         </w:rPr>
-        <w:t>（数据存储控制器）:管理系统内数据的存储和检索，存储从</w:t>
+        <w:t>（数据存储控制器）:管理系统内数据的存储和检索，</w:t>
+      </w:r>
+      <w:r>
+        <w:rPr>
+          <w:rFonts w:ascii="宋体" w:eastAsia="宋体" w:hAnsi="宋体" w:cs="宋体"/>
+          <w:sz w:val="24"/>
+          <w:szCs w:val="24"/>
+        </w:rPr>
+        <w:lastRenderedPageBreak/>
+        <w:t>存储从</w:t>
       </w:r>
       <w:proofErr w:type="gramStart"/>
       <w:r>
@@ -2639,16 +2659,7 @@
           <w:sz w:val="24"/>
           <w:szCs w:val="24"/>
         </w:rPr>
-        <w:t>（系统管理控制器）:充当整个系统的中央控制器，</w:t>
-      </w:r>
-      <w:r>
-        <w:rPr>
-          <w:rFonts w:ascii="宋体" w:eastAsia="宋体" w:hAnsi="宋体" w:cs="宋体"/>
-          <w:sz w:val="24"/>
-          <w:szCs w:val="24"/>
-        </w:rPr>
-        <w:lastRenderedPageBreak/>
-        <w:t>负责协调各个控制器之间的</w:t>
+        <w:t>（系统管理控制器）:充当整个系统的中央控制器，负责协调各个控制器之间的</w:t>
       </w:r>
       <w:proofErr w:type="gramStart"/>
       <w:r>
@@ -4353,11 +4364,11 @@
             <v:path o:extrusionok="f" gradientshapeok="t" o:connecttype="rect"/>
             <o:lock v:ext="edit" aspectratio="t"/>
           </v:shapetype>
-          <v:shape id="_x0000_i1025" type="#_x0000_t75" style="width:335.6pt;height:457.65pt" o:ole="">
+          <v:shape id="_x0000_i1026" type="#_x0000_t75" style="width:335.6pt;height:457.65pt" o:ole="">
             <v:imagedata r:id="rId12" o:title=""/>
             <o:lock v:ext="edit" aspectratio="f"/>
           </v:shape>
-          <o:OLEObject Type="Embed" ProgID="Visio.Drawing.11" ShapeID="_x0000_i1025" DrawAspect="Content" ObjectID="_1809209350" r:id="rId13"/>
+          <o:OLEObject Type="Embed" ProgID="Visio.Drawing.11" ShapeID="_x0000_i1026" DrawAspect="Content" ObjectID="_1812833612" r:id="rId13"/>
         </w:object>
       </w:r>
     </w:p>
@@ -5210,7 +5221,6 @@
   <w:style w:type="character" w:default="1" w:styleId="a0">
     <w:name w:val="Default Paragraph Font"/>
     <w:uiPriority w:val="1"/>
-    <w:semiHidden/>
     <w:unhideWhenUsed/>
   </w:style>
   <w:style w:type="table" w:default="1" w:styleId="a1">
